--- a/documentacao/Requisitos e outros.docx
+++ b/documentacao/Requisitos e outros.docx
@@ -1,642 +1,438 @@
 
 <file path=word/document.xml><?xml version="1.0" encoding="utf-8"?>
-<w:document xmlns:mc="http://schemas.openxmlformats.org/markup-compatibility/2006" xmlns:o="urn:schemas-microsoft-com:office:office" xmlns:r="http://schemas.openxmlformats.org/officeDocument/2006/relationships" xmlns:m="http://schemas.openxmlformats.org/officeDocument/2006/math" xmlns:v="urn:schemas-microsoft-com:vml" xmlns:wp="http://schemas.openxmlformats.org/drawingml/2006/wordprocessingDrawing" xmlns:w10="urn:schemas-microsoft-com:office:word" xmlns:w="http://schemas.openxmlformats.org/wordprocessingml/2006/main" xmlns:wne="http://schemas.microsoft.com/office/word/2006/wordml" xmlns:sl="http://schemas.openxmlformats.org/schemaLibrary/2006/main" xmlns:a="http://schemas.openxmlformats.org/drawingml/2006/main" xmlns:pic="http://schemas.openxmlformats.org/drawingml/2006/picture" xmlns:c="http://schemas.openxmlformats.org/drawingml/2006/chart" xmlns:lc="http://schemas.openxmlformats.org/drawingml/2006/lockedCanvas" xmlns:dgm="http://schemas.openxmlformats.org/drawingml/2006/diagram" xmlns:wps="http://schemas.microsoft.com/office/word/2010/wordprocessingShape" xmlns:wpg="http://schemas.microsoft.com/office/word/2010/wordprocessingGroup" xmlns:w14="http://schemas.microsoft.com/office/word/2010/wordml" xmlns:w15="http://schemas.microsoft.com/office/word/2012/wordml" xmlns:w16="http://schemas.microsoft.com/office/word/2018/wordml" xmlns:w16cex="http://schemas.microsoft.com/office/word/2018/wordml/cex" xmlns:w16cid="http://schemas.microsoft.com/office/word/2016/wordml/cid" xmlns="http://schemas.microsoft.com/office/tasks/2019/documenttasks" xmlns:cr="http://schemas.microsoft.com/office/comments/2020/reactions">
+<w:document xmlns:wpc="http://schemas.microsoft.com/office/word/2010/wordprocessingCanvas" xmlns:cx="http://schemas.microsoft.com/office/drawing/2014/chartex" xmlns:mc="http://schemas.openxmlformats.org/markup-compatibility/2006" xmlns:o="urn:schemas-microsoft-com:office:office" xmlns:r="http://schemas.openxmlformats.org/officeDocument/2006/relationships" xmlns:m="http://schemas.openxmlformats.org/officeDocument/2006/math" xmlns:v="urn:schemas-microsoft-com:vml" xmlns:wp14="http://schemas.microsoft.com/office/word/2010/wordprocessingDrawing" xmlns:wp="http://schemas.openxmlformats.org/drawingml/2006/wordprocessingDrawing" xmlns:w10="urn:schemas-microsoft-com:office:word" xmlns:w="http://schemas.openxmlformats.org/wordprocessingml/2006/main" xmlns:w14="http://schemas.microsoft.com/office/word/2010/wordml" xmlns:w15="http://schemas.microsoft.com/office/word/2012/wordml" xmlns:w16se="http://schemas.microsoft.com/office/word/2015/wordml/symex" xmlns:wpg="http://schemas.microsoft.com/office/word/2010/wordprocessingGroup" xmlns:wpi="http://schemas.microsoft.com/office/word/2010/wordprocessingInk" xmlns:wne="http://schemas.microsoft.com/office/word/2006/wordml" xmlns:wps="http://schemas.microsoft.com/office/word/2010/wordprocessingShape" mc:Ignorable="w14 w15 w16se wp14">
   <w:body>
     <w:p>
-      <w:pPr>
-        <w:rPr/>
-      </w:pPr>
       <w:r>
         <w:rPr>
-          <w:b w:val="1"/>
-          <w:rtl w:val="0"/>
+          <w:b/>
         </w:rPr>
         <w:t xml:space="preserve">TEMA: </w:t>
       </w:r>
       <w:r>
+        <w:t>Segurança da informação</w:t>
+      </w:r>
+    </w:p>
+    <w:p/>
+    <w:p>
+      <w:r>
         <w:rPr>
-          <w:rtl w:val="0"/>
-        </w:rPr>
-        <w:t xml:space="preserve">Segurança da informação</w:t>
-      </w:r>
-    </w:p>
-    <w:p>
-      <w:pPr>
-        <w:rPr/>
-      </w:pPr>
-      <w:r>
-        <w:rPr>
-          <w:rtl w:val="0"/>
-        </w:rPr>
-      </w:r>
-    </w:p>
-    <w:p>
-      <w:pPr>
-        <w:rPr/>
-      </w:pPr>
-      <w:r>
-        <w:rPr>
-          <w:b w:val="1"/>
-          <w:rtl w:val="0"/>
+          <w:b/>
         </w:rPr>
         <w:t xml:space="preserve">SUBTEMA: </w:t>
       </w:r>
       <w:r>
+        <w:t>Vazamentos de arquivos e códigos em plataformas de versionamento de código</w:t>
+      </w:r>
+    </w:p>
+    <w:p>
+      <w:pPr>
         <w:rPr>
-          <w:rtl w:val="0"/>
+          <w:b/>
         </w:rPr>
-        <w:t xml:space="preserve">Vazamentos de arquivos e códigos em plataformas de versionamento de código</w:t>
-      </w:r>
-    </w:p>
-    <w:p>
-      <w:pPr>
+      </w:pPr>
+    </w:p>
+    <w:p>
+      <w:r>
         <w:rPr>
-          <w:b w:val="1"/>
-        </w:rPr>
-      </w:pPr>
-      <w:r>
-        <w:rPr>
-          <w:rtl w:val="0"/>
-        </w:rPr>
-      </w:r>
-    </w:p>
-    <w:p>
-      <w:pPr>
-        <w:rPr/>
-      </w:pPr>
-      <w:r>
-        <w:rPr>
-          <w:b w:val="1"/>
-          <w:rtl w:val="0"/>
+          <w:b/>
         </w:rPr>
         <w:t xml:space="preserve">PROBLEMA: </w:t>
       </w:r>
       <w:r>
+        <w:t>Como reduzir os danos causados por vazamentos em plataformas de versionamento de código?</w:t>
+      </w:r>
+    </w:p>
+    <w:p/>
+    <w:p>
+      <w:r>
         <w:rPr>
-          <w:rtl w:val="0"/>
-        </w:rPr>
-        <w:t xml:space="preserve">Como reduzir os danos causados por vazamentos em plataformas de versionamento de código?</w:t>
-      </w:r>
-    </w:p>
-    <w:p>
-      <w:pPr>
-        <w:rPr/>
-      </w:pPr>
-      <w:r>
-        <w:rPr>
-          <w:rtl w:val="0"/>
-        </w:rPr>
-      </w:r>
-    </w:p>
-    <w:p>
-      <w:pPr>
-        <w:rPr/>
-      </w:pPr>
-      <w:r>
-        <w:rPr>
-          <w:b w:val="1"/>
-          <w:rtl w:val="0"/>
+          <w:b/>
         </w:rPr>
         <w:t xml:space="preserve">OBJETIVO GERAL: </w:t>
       </w:r>
       <w:r>
+        <w:t>Elaborar um modelo de versionamento de código que reduza os danos causados por vazamentos</w:t>
+      </w:r>
+    </w:p>
+    <w:p/>
+    <w:p>
+      <w:r>
         <w:rPr>
-          <w:rtl w:val="0"/>
+          <w:b/>
         </w:rPr>
-        <w:t xml:space="preserve">Elaborar um modelo de versionamento de código que reduza os danos causados por vazamentos</w:t>
-      </w:r>
-    </w:p>
-    <w:p>
-      <w:pPr>
-        <w:rPr/>
-      </w:pPr>
-      <w:r>
+        <w:t>JUSTIFICATIVA DO TRABALHO</w:t>
+      </w:r>
+      <w:r>
+        <w:t>: Tentar garantir a segurança de arquivos e códigos privados.</w:t>
+      </w:r>
+    </w:p>
+    <w:p/>
+    <w:p>
+      <w:pPr>
         <w:rPr>
-          <w:rtl w:val="0"/>
+          <w:b/>
         </w:rPr>
-      </w:r>
-    </w:p>
-    <w:p>
-      <w:pPr>
-        <w:rPr/>
       </w:pPr>
       <w:r>
         <w:rPr>
-          <w:b w:val="1"/>
-          <w:rtl w:val="0"/>
+          <w:b/>
         </w:rPr>
-        <w:t xml:space="preserve">JUSTIFICATIVA DO TRABALHO</w:t>
-      </w:r>
-      <w:r>
+        <w:t>OBJETIVOS ESPECÍFICOS</w:t>
+      </w:r>
+    </w:p>
+    <w:p>
+      <w:pPr>
+        <w:numPr>
+          <w:ilvl w:val="0"/>
+          <w:numId w:val="1"/>
+        </w:numPr>
+      </w:pPr>
+      <w:r>
+        <w:t>Pesquisar como e porquê foram feitos os primeiros proto</w:t>
+      </w:r>
+      <w:r>
+        <w:t>colos de segurança/criptografia</w:t>
+      </w:r>
+    </w:p>
+    <w:p>
+      <w:pPr>
+        <w:numPr>
+          <w:ilvl w:val="0"/>
+          <w:numId w:val="1"/>
+        </w:numPr>
+      </w:pPr>
+      <w:r>
+        <w:t>Entender o quê são versionadores de códigos</w:t>
+      </w:r>
+    </w:p>
+    <w:p>
+      <w:pPr>
+        <w:numPr>
+          <w:ilvl w:val="0"/>
+          <w:numId w:val="1"/>
+        </w:numPr>
+      </w:pPr>
+      <w:r>
+        <w:t>Comparar o funcionamento de dois dos principais versionadores de códigos</w:t>
+      </w:r>
+    </w:p>
+    <w:p>
+      <w:pPr>
+        <w:numPr>
+          <w:ilvl w:val="0"/>
+          <w:numId w:val="1"/>
+        </w:numPr>
+      </w:pPr>
+      <w:r>
+        <w:t>Expor casos relevantes de vazamentos de códigos e segredos</w:t>
+      </w:r>
+    </w:p>
+    <w:p>
+      <w:pPr>
+        <w:numPr>
+          <w:ilvl w:val="0"/>
+          <w:numId w:val="1"/>
+        </w:numPr>
+      </w:pPr>
+      <w:r>
+        <w:t>Desenvolver uma solução para a proteção de arqui</w:t>
+      </w:r>
+      <w:r>
+        <w:t>vos</w:t>
+      </w:r>
+    </w:p>
+    <w:p/>
+    <w:p>
+      <w:r>
+        <w:t>======================================================================</w:t>
+      </w:r>
+    </w:p>
+    <w:p>
+      <w:pPr>
+        <w:pStyle w:val="Ttulo1"/>
+      </w:pPr>
+      <w:bookmarkStart w:id="0" w:name="_wciub9b9v13e" w:colFirst="0" w:colLast="0"/>
+      <w:bookmarkEnd w:id="0"/>
+      <w:r>
+        <w:t>Requisitos</w:t>
+      </w:r>
+    </w:p>
+    <w:p/>
+    <w:p>
+      <w:pPr>
+        <w:numPr>
+          <w:ilvl w:val="0"/>
+          <w:numId w:val="3"/>
+        </w:numPr>
+      </w:pPr>
+      <w:r>
+        <w:t>O sistema deve permitir o upload e download de arquivos</w:t>
+      </w:r>
+    </w:p>
+    <w:p>
+      <w:pPr>
+        <w:numPr>
+          <w:ilvl w:val="0"/>
+          <w:numId w:val="3"/>
+        </w:numPr>
+      </w:pPr>
+      <w:r>
+        <w:t>O sistema deve gerar uma chave de criptografia simétrica para cada repositório criado.</w:t>
+      </w:r>
+    </w:p>
+    <w:p>
+      <w:pPr>
+        <w:numPr>
+          <w:ilvl w:val="0"/>
+          <w:numId w:val="3"/>
+        </w:numPr>
+      </w:pPr>
+      <w:r>
+        <w:t xml:space="preserve">O sistema deve armazenar </w:t>
+      </w:r>
+      <w:r>
+        <w:t>a chave de criptografia do repositório no computador local do dono.</w:t>
+      </w:r>
+    </w:p>
+    <w:p>
+      <w:pPr>
+        <w:numPr>
+          <w:ilvl w:val="0"/>
+          <w:numId w:val="3"/>
+        </w:numPr>
+      </w:pPr>
+      <w:r>
+        <w:t>O processo de criação e armazenamento da chave de criptografia do repositório deve ser feito localmente.</w:t>
+      </w:r>
+    </w:p>
+    <w:p>
+      <w:pPr>
+        <w:numPr>
+          <w:ilvl w:val="0"/>
+          <w:numId w:val="3"/>
+        </w:numPr>
+      </w:pPr>
+      <w:r>
+        <w:t>O sistema deve criptografar a chave simétrica do repositório com a chave pública do</w:t>
+      </w:r>
+      <w:r>
+        <w:t xml:space="preserve"> usuário que desejar fazer download dele.</w:t>
+      </w:r>
+    </w:p>
+    <w:p/>
+    <w:p>
+      <w:pPr>
+        <w:pStyle w:val="Ttulo1"/>
+      </w:pPr>
+      <w:bookmarkStart w:id="1" w:name="_oue5mnvsdgh3" w:colFirst="0" w:colLast="0"/>
+      <w:bookmarkEnd w:id="1"/>
+      <w:r>
+        <w:lastRenderedPageBreak/>
+        <w:t>Descrições de Usabilidade</w:t>
+      </w:r>
+    </w:p>
+    <w:p>
+      <w:pPr>
+        <w:pStyle w:val="Ttulo2"/>
+      </w:pPr>
+      <w:bookmarkStart w:id="2" w:name="_9gq2y1jcy4gg" w:colFirst="0" w:colLast="0"/>
+      <w:bookmarkEnd w:id="2"/>
+      <w:r>
+        <w:t xml:space="preserve">Simulando um caso de uso </w:t>
+      </w:r>
+      <w:proofErr w:type="gramStart"/>
+      <w:r>
+        <w:t>pra</w:t>
+      </w:r>
+      <w:proofErr w:type="gramEnd"/>
+      <w:r>
+        <w:t xml:space="preserve"> exemplificar os processos do sistema:</w:t>
+      </w:r>
+    </w:p>
+    <w:p>
+      <w:pPr>
+        <w:pStyle w:val="Ttulo3"/>
+      </w:pPr>
+      <w:bookmarkStart w:id="3" w:name="_17b8eux905e9" w:colFirst="0" w:colLast="0"/>
+      <w:bookmarkEnd w:id="3"/>
+      <w:r>
+        <w:t>Pré-condições</w:t>
+      </w:r>
+    </w:p>
+    <w:p>
+      <w:pPr>
+        <w:ind w:firstLine="720"/>
         <w:rPr>
-          <w:rtl w:val="0"/>
+          <w:b/>
+          <w:i/>
         </w:rPr>
-        <w:t xml:space="preserve">: Tentar garantir a segurança de arquivos e códigos privados.</w:t>
-      </w:r>
-    </w:p>
-    <w:p>
-      <w:pPr>
-        <w:rPr/>
-      </w:pPr>
+      </w:pPr>
+      <w:r>
+        <w:t xml:space="preserve">Ao criar um usuário no site, ele terá para si um nickname e uma a Chave Pública (visível para todos, sejam eles usuários ou o próprio servidor), e uma Chave Privada (armazenada no seu PC local, que só ele conhece). Isso se chama </w:t>
+      </w:r>
       <w:r>
         <w:rPr>
-          <w:rtl w:val="0"/>
+          <w:b/>
+          <w:i/>
         </w:rPr>
-      </w:r>
-    </w:p>
-    <w:p>
-      <w:pPr>
+        <w:t>Criptografia Assimétrica: q</w:t>
+      </w:r>
+      <w:r>
         <w:rPr>
-          <w:b w:val="1"/>
+          <w:b/>
+          <w:i/>
         </w:rPr>
-      </w:pPr>
+        <w:t>ualquer coisa fechada com uma chave só pode ser aberta pela outra.</w:t>
+      </w:r>
+    </w:p>
+    <w:p>
+      <w:pPr>
+        <w:pStyle w:val="Ttulo3"/>
+      </w:pPr>
+      <w:bookmarkStart w:id="4" w:name="_q5bbprteap22" w:colFirst="0" w:colLast="0"/>
+      <w:bookmarkEnd w:id="4"/>
+      <w:r>
+        <w:t>Criar um repositório</w:t>
+      </w:r>
+    </w:p>
+    <w:p>
+      <w:pPr>
+        <w:ind w:firstLine="720"/>
+      </w:pPr>
+      <w:r>
+        <w:t>O usuário cria um repositório, e junto com ele cria uma chave simétrica de criptografia (vamos chamar de chave R). Essa chave, por ser simétrica, é responsável tanto po</w:t>
+      </w:r>
+      <w:r>
+        <w:t xml:space="preserve">r “fechar” quanto por “abrir” os arquivos. Todos os arquivos deste repositório vão ser “fechados” com a chave R quando forem upados </w:t>
+      </w:r>
+      <w:proofErr w:type="gramStart"/>
+      <w:r>
+        <w:t>pro</w:t>
+      </w:r>
+      <w:proofErr w:type="gramEnd"/>
+      <w:r>
+        <w:t xml:space="preserve"> servidor. A chave R só vai estar armazenada no PC local do usuário que criou o repositório ou dos colaboradores, então m</w:t>
+      </w:r>
+      <w:r>
+        <w:t>esmo que alguem hackeie a conta do dono do repositório e veja os arquivos, não vai conseguir acessar os arquivos.</w:t>
+      </w:r>
+    </w:p>
+    <w:p>
+      <w:pPr>
+        <w:ind w:firstLine="720"/>
+      </w:pPr>
+      <w:r>
+        <w:t>Ao criar um repositório, o software na máquina do usuário estabelece uma</w:t>
+      </w:r>
       <w:r>
         <w:rPr>
-          <w:b w:val="1"/>
-          <w:rtl w:val="0"/>
-        </w:rPr>
-        <w:t xml:space="preserve">OBJETIVOS ESPECÍFICOS</w:t>
-      </w:r>
-    </w:p>
-    <w:p>
-      <w:pPr>
-        <w:numPr>
-          <w:ilvl w:val="0"/>
-          <w:numId w:val="1"/>
-        </w:numPr>
-        <w:ind w:left="720" w:hanging="360"/>
-        <w:rPr>
-          <w:sz w:val="22"/>
-          <w:szCs w:val="22"/>
-        </w:rPr>
-      </w:pPr>
-      <w:r>
-        <w:rPr>
-          <w:rtl w:val="0"/>
-        </w:rPr>
-        <w:t xml:space="preserve">Pesquisar como e porquê foram feitos os primeiros protocolos de segurança/criptografia</w:t>
-      </w:r>
-    </w:p>
-    <w:p>
-      <w:pPr>
-        <w:numPr>
-          <w:ilvl w:val="0"/>
-          <w:numId w:val="1"/>
-        </w:numPr>
-        <w:ind w:left="720" w:hanging="360"/>
-        <w:rPr>
-          <w:sz w:val="22"/>
-          <w:szCs w:val="22"/>
-        </w:rPr>
-      </w:pPr>
-      <w:r>
-        <w:rPr>
-          <w:rtl w:val="0"/>
-        </w:rPr>
-        <w:t xml:space="preserve">Entender o quê são versionadores de códigos</w:t>
-      </w:r>
-    </w:p>
-    <w:p>
-      <w:pPr>
-        <w:numPr>
-          <w:ilvl w:val="0"/>
-          <w:numId w:val="1"/>
-        </w:numPr>
-        <w:ind w:left="720" w:hanging="360"/>
-        <w:rPr>
-          <w:sz w:val="22"/>
-          <w:szCs w:val="22"/>
-        </w:rPr>
-      </w:pPr>
-      <w:r>
-        <w:rPr>
-          <w:rtl w:val="0"/>
-        </w:rPr>
-        <w:t xml:space="preserve">Comparar o funcionamento de dois dos principais versionadores de códigos</w:t>
-      </w:r>
-    </w:p>
-    <w:p>
-      <w:pPr>
-        <w:numPr>
-          <w:ilvl w:val="0"/>
-          <w:numId w:val="1"/>
-        </w:numPr>
-        <w:ind w:left="720" w:hanging="360"/>
-        <w:rPr>
-          <w:sz w:val="22"/>
-          <w:szCs w:val="22"/>
-        </w:rPr>
-      </w:pPr>
-      <w:r>
-        <w:rPr>
-          <w:rtl w:val="0"/>
-        </w:rPr>
-        <w:t xml:space="preserve">Expor casos relevantes de vazamentos de códigos e segredos</w:t>
-      </w:r>
-    </w:p>
-    <w:p>
-      <w:pPr>
-        <w:numPr>
-          <w:ilvl w:val="0"/>
-          <w:numId w:val="1"/>
-        </w:numPr>
-        <w:ind w:left="720" w:hanging="360"/>
-        <w:rPr>
-          <w:sz w:val="22"/>
-          <w:szCs w:val="22"/>
-        </w:rPr>
-      </w:pPr>
-      <w:r>
-        <w:rPr>
-          <w:rtl w:val="0"/>
-        </w:rPr>
-        <w:t xml:space="preserve">Desenvolver uma solução para a proteção de arquivos</w:t>
-      </w:r>
-    </w:p>
-    <w:p>
-      <w:pPr>
-        <w:rPr/>
-      </w:pPr>
-      <w:r>
-        <w:rPr>
-          <w:rtl w:val="0"/>
-        </w:rPr>
-      </w:r>
-    </w:p>
-    <w:p>
-      <w:pPr>
-        <w:rPr/>
-      </w:pPr>
-      <w:r>
-        <w:rPr>
-          <w:rtl w:val="0"/>
-        </w:rPr>
-        <w:t xml:space="preserve">======================================================================</w:t>
-      </w:r>
-    </w:p>
-    <w:p>
-      <w:pPr>
-        <w:pStyle w:val="Heading1"/>
-        <w:rPr/>
-      </w:pPr>
-      <w:bookmarkStart w:colFirst="0" w:colLast="0" w:name="_wciub9b9v13e" w:id="0"/>
-      <w:bookmarkEnd w:id="0"/>
-      <w:r>
-        <w:rPr>
-          <w:rtl w:val="0"/>
-        </w:rPr>
-        <w:t xml:space="preserve">Requisitos</w:t>
-      </w:r>
-    </w:p>
-    <w:p>
-      <w:pPr>
-        <w:ind w:left="0" w:firstLine="0"/>
-        <w:rPr/>
-      </w:pPr>
-      <w:r>
-        <w:rPr>
-          <w:rtl w:val="0"/>
-        </w:rPr>
-      </w:r>
-    </w:p>
-    <w:p>
-      <w:pPr>
-        <w:numPr>
-          <w:ilvl w:val="0"/>
-          <w:numId w:val="3"/>
-        </w:numPr>
-        <w:ind w:left="720" w:hanging="360"/>
-        <w:rPr>
-          <w:u w:val="none"/>
-        </w:rPr>
-      </w:pPr>
-      <w:r>
-        <w:rPr>
-          <w:rtl w:val="0"/>
-        </w:rPr>
-        <w:t xml:space="preserve">O sistema deve permitir o upload e download de arquivos</w:t>
-      </w:r>
-    </w:p>
-    <w:p>
-      <w:pPr>
-        <w:numPr>
-          <w:ilvl w:val="0"/>
-          <w:numId w:val="3"/>
-        </w:numPr>
-        <w:ind w:left="720" w:hanging="360"/>
-        <w:rPr>
-          <w:u w:val="none"/>
-        </w:rPr>
-      </w:pPr>
-      <w:r>
-        <w:rPr>
-          <w:rtl w:val="0"/>
-        </w:rPr>
-        <w:t xml:space="preserve">O sistema deve gerar uma chave de criptografia simétrica para cada repositório criado.</w:t>
-      </w:r>
-    </w:p>
-    <w:p>
-      <w:pPr>
-        <w:numPr>
-          <w:ilvl w:val="0"/>
-          <w:numId w:val="3"/>
-        </w:numPr>
-        <w:ind w:left="720" w:hanging="360"/>
-        <w:rPr>
-          <w:u w:val="none"/>
-        </w:rPr>
-      </w:pPr>
-      <w:r>
-        <w:rPr>
-          <w:rtl w:val="0"/>
-        </w:rPr>
-        <w:t xml:space="preserve">O sistema deve armazenar a chave de criptografia do repositório no computador local do dono.</w:t>
-      </w:r>
-    </w:p>
-    <w:p>
-      <w:pPr>
-        <w:numPr>
-          <w:ilvl w:val="0"/>
-          <w:numId w:val="3"/>
-        </w:numPr>
-        <w:ind w:left="720" w:hanging="360"/>
-        <w:rPr>
-          <w:u w:val="none"/>
-        </w:rPr>
-      </w:pPr>
-      <w:r>
-        <w:rPr>
-          <w:rtl w:val="0"/>
-        </w:rPr>
-        <w:t xml:space="preserve">O processo de criação e armazenamento da chave de criptografia do repositório deve ser feito localmente.</w:t>
-      </w:r>
-    </w:p>
-    <w:p>
-      <w:pPr>
-        <w:numPr>
-          <w:ilvl w:val="0"/>
-          <w:numId w:val="3"/>
-        </w:numPr>
-        <w:ind w:left="720" w:hanging="360"/>
-        <w:rPr>
-          <w:u w:val="none"/>
-        </w:rPr>
-      </w:pPr>
-      <w:r>
-        <w:rPr>
-          <w:rtl w:val="0"/>
-        </w:rPr>
-        <w:t xml:space="preserve">O sistema deve criptografar a chave simétrica do repositório com a chave pública do usuário que desejar fazer download dele.</w:t>
-      </w:r>
-    </w:p>
-    <w:p>
-      <w:pPr>
-        <w:ind w:left="0" w:firstLine="0"/>
-        <w:rPr/>
-      </w:pPr>
-      <w:r>
-        <w:rPr>
-          <w:rtl w:val="0"/>
-        </w:rPr>
-      </w:r>
-    </w:p>
-    <w:p>
-      <w:pPr>
-        <w:pStyle w:val="Heading1"/>
-        <w:rPr/>
-      </w:pPr>
-      <w:bookmarkStart w:colFirst="0" w:colLast="0" w:name="_oue5mnvsdgh3" w:id="1"/>
-      <w:bookmarkEnd w:id="1"/>
-      <w:r>
-        <w:rPr>
-          <w:rtl w:val="0"/>
-        </w:rPr>
-        <w:t xml:space="preserve">Descrições de Usabilidade</w:t>
-      </w:r>
-    </w:p>
-    <w:p>
-      <w:pPr>
-        <w:pStyle w:val="Heading2"/>
-        <w:rPr/>
-      </w:pPr>
-      <w:bookmarkStart w:colFirst="0" w:colLast="0" w:name="_9gq2y1jcy4gg" w:id="2"/>
-      <w:bookmarkEnd w:id="2"/>
-      <w:r>
-        <w:rPr>
-          <w:rtl w:val="0"/>
-        </w:rPr>
-        <w:t xml:space="preserve">Simulando um caso de uso pra exemplificar os processos do sistema:</w:t>
-      </w:r>
-    </w:p>
-    <w:p>
-      <w:pPr>
-        <w:pStyle w:val="Heading3"/>
-        <w:rPr/>
-      </w:pPr>
-      <w:bookmarkStart w:colFirst="0" w:colLast="0" w:name="_17b8eux905e9" w:id="3"/>
-      <w:bookmarkEnd w:id="3"/>
-      <w:r>
-        <w:rPr>
-          <w:rtl w:val="0"/>
-        </w:rPr>
-        <w:t xml:space="preserve">Pré-condições</w:t>
-      </w:r>
-    </w:p>
-    <w:p>
-      <w:pPr>
-        <w:ind w:left="0" w:firstLine="720"/>
-        <w:rPr>
-          <w:b w:val="1"/>
-          <w:i w:val="1"/>
-        </w:rPr>
-      </w:pPr>
-      <w:r>
-        <w:rPr>
-          <w:rtl w:val="0"/>
-        </w:rPr>
-        <w:t xml:space="preserve">Ao criar um usuário no site, ele terá para si um nickname e uma a Chave Pública (visível para todos, sejam eles usuários ou o próprio servidor), e uma Chave Privada (armazenada no seu PC local, que só ele conhece). Isso se chama </w:t>
-      </w:r>
-      <w:r>
-        <w:rPr>
-          <w:b w:val="1"/>
-          <w:i w:val="1"/>
-          <w:rtl w:val="0"/>
-        </w:rPr>
-        <w:t xml:space="preserve">Criptografia Assimétrica: qualquer coisa fechada com uma chave só pode ser aberta pela outra.</w:t>
-      </w:r>
-    </w:p>
-    <w:p>
-      <w:pPr>
-        <w:pStyle w:val="Heading3"/>
-        <w:rPr/>
-      </w:pPr>
-      <w:bookmarkStart w:colFirst="0" w:colLast="0" w:name="_q5bbprteap22" w:id="4"/>
-      <w:bookmarkEnd w:id="4"/>
-      <w:r>
-        <w:rPr>
-          <w:rtl w:val="0"/>
-        </w:rPr>
-        <w:t xml:space="preserve">Criar um repositório</w:t>
-      </w:r>
-    </w:p>
-    <w:p>
-      <w:pPr>
-        <w:ind w:left="0" w:firstLine="720"/>
-        <w:rPr/>
-      </w:pPr>
-      <w:r>
-        <w:rPr>
-          <w:rtl w:val="0"/>
-        </w:rPr>
-        <w:t xml:space="preserve">O usuário cria um repositório, e junto com ele cria uma chave simétrica de criptografia (vamos chamar de chave R). Essa chave, por ser simétrica, é responsável tanto por “fechar” quanto por “abrir” os arquivos. Todos os arquivos deste repositório vão ser “fechados” com a chave R quando forem upados pro servidor. A chave R só vai estar armazenada no PC local do usuário que criou o repositório ou dos colaboradores, então mesmo que alguem hackeie a conta do dono do repositório e veja os arquivos, não vai conseguir acessar os arquivos.</w:t>
-      </w:r>
-    </w:p>
-    <w:p>
-      <w:pPr>
-        <w:ind w:left="0" w:firstLine="720"/>
-        <w:rPr/>
-      </w:pPr>
-      <w:r>
-        <w:rPr>
-          <w:rtl w:val="0"/>
-        </w:rPr>
-        <w:t xml:space="preserve">Ao criar um repositório, o software na máquina do usuário estabelece uma</w:t>
-      </w:r>
-      <w:r>
-        <w:rPr>
-          <w:b w:val="1"/>
-          <w:rtl w:val="0"/>
+          <w:b/>
         </w:rPr>
         <w:t xml:space="preserve"> conexão criptografada de ponta a ponta</w:t>
       </w:r>
       <w:r>
-        <w:rPr>
-          <w:rtl w:val="0"/>
-        </w:rPr>
-        <w:t xml:space="preserve"> com o servidor. Ele pega a chave pública do servidor, criptografa a chave R do repositório com ela, e envia ela criptografada para o servidor. O servidor então descriptografa a chave R do repositório com a sua própria chave privada (pois ela foi criptografada com a sua própria chave pública; criptografia assimétrica) e armazena essa chave. Essa chave R será o fator de autenticação para permitir ou não que um usuário acesse, faça download e upload dos arquivos daquele repositório.</w:t>
-      </w:r>
-    </w:p>
-    <w:p>
-      <w:pPr>
-        <w:pStyle w:val="Heading3"/>
-        <w:rPr/>
-      </w:pPr>
-      <w:bookmarkStart w:colFirst="0" w:colLast="0" w:name="_p3d8f3jrp265" w:id="5"/>
+        <w:t xml:space="preserve"> com o servidor. Ele pega a cha</w:t>
+      </w:r>
+      <w:r>
+        <w:t>ve pública do servidor, criptografa a chave R do repositório com ela, e envia ela criptografada para o servidor. O servidor então descriptografa a chave R do repositório com a sua própria chave privada (pois ela foi criptografada com a sua própria chave pú</w:t>
+      </w:r>
+      <w:r>
+        <w:t>blica; criptografia assimétrica) e armazena essa chave. Essa chave R será o fator de autenticação para permitir ou não que um usuário acesse, faça download e upload dos arquivos daquele repositório.</w:t>
+      </w:r>
+    </w:p>
+    <w:p>
+      <w:pPr>
+        <w:pStyle w:val="Ttulo3"/>
+      </w:pPr>
+      <w:bookmarkStart w:id="5" w:name="_p3d8f3jrp265" w:colFirst="0" w:colLast="0"/>
       <w:bookmarkEnd w:id="5"/>
       <w:r>
-        <w:rPr>
-          <w:rtl w:val="0"/>
-        </w:rPr>
-        <w:t xml:space="preserve">Convidar colaboradores</w:t>
-      </w:r>
-    </w:p>
-    <w:p>
-      <w:pPr>
-        <w:ind w:left="0" w:firstLine="720"/>
-        <w:rPr/>
-      </w:pPr>
-      <w:r>
-        <w:rPr>
-          <w:rtl w:val="0"/>
-        </w:rPr>
-        <w:t xml:space="preserve">O dono decide compartilhar o repositório com um colaborador. Ele criptografa a chave R com a chave pública do novo colaborador. O servidor envia a chave R, criptografada, até o colaborador, que no seu PC local, descriptografa a chave R com a sua própria chave privada.</w:t>
-      </w:r>
-    </w:p>
-    <w:p>
-      <w:pPr>
-        <w:pStyle w:val="Heading3"/>
-        <w:rPr/>
-      </w:pPr>
-      <w:bookmarkStart w:colFirst="0" w:colLast="0" w:name="_6a9cvzrqa0ru" w:id="6"/>
+        <w:t>Convidar colaboradores</w:t>
+      </w:r>
+    </w:p>
+    <w:p>
+      <w:pPr>
+        <w:ind w:firstLine="720"/>
+      </w:pPr>
+      <w:r>
+        <w:t>O dono decide compartilhar o repos</w:t>
+      </w:r>
+      <w:r>
+        <w:t>itório com um colaborador. Ele criptografa a chave R com a chave pública do novo colaborador. O servidor envia a chave R, criptografada, até o colaborador, que no seu PC local, descriptografa a chave R com a sua própria chave privada.</w:t>
+      </w:r>
+    </w:p>
+    <w:p>
+      <w:pPr>
+        <w:pStyle w:val="Ttulo3"/>
+      </w:pPr>
+      <w:bookmarkStart w:id="6" w:name="_6a9cvzrqa0ru" w:colFirst="0" w:colLast="0"/>
       <w:bookmarkEnd w:id="6"/>
       <w:r>
-        <w:rPr>
-          <w:rtl w:val="0"/>
-        </w:rPr>
-        <w:t xml:space="preserve">Acessar e interagir com o repositório</w:t>
-      </w:r>
-    </w:p>
-    <w:p>
-      <w:pPr>
-        <w:ind w:left="0" w:firstLine="720"/>
-        <w:rPr/>
-      </w:pPr>
-      <w:r>
-        <w:rPr>
-          <w:rtl w:val="0"/>
-        </w:rPr>
-        <w:t xml:space="preserve">Para acessar o repositório, seja o dono ou qualquer colaborador: ao entrar na página do repositório, o aplicativo solicitaria a chave R do repositório. O usuário faz upload da chave e envia, e se a chave for a correta, ele agora possui permissão para mexer com os arquivos do repositório.</w:t>
-      </w:r>
-    </w:p>
-    <w:p>
-      <w:pPr>
-        <w:ind w:left="0" w:firstLine="720"/>
-        <w:rPr/>
-      </w:pPr>
-      <w:r>
-        <w:rPr>
-          <w:rtl w:val="0"/>
-        </w:rPr>
-        <w:t xml:space="preserve">O colaborador baixa os arquivos do servidor, criptografados com a chave R, chave essa que ele possui agora, mas que obviamente foi enviada conscientemente pelo dono do repositório. Assim, o colaborador consegue “abrir” os arquivos com a chave R, que também vai ficar armazenada no seu PC local.</w:t>
-      </w:r>
-    </w:p>
-    <w:p>
-      <w:pPr>
-        <w:ind w:left="0" w:firstLine="720"/>
-        <w:rPr/>
-      </w:pPr>
-      <w:r>
-        <w:rPr>
-          <w:rtl w:val="0"/>
-        </w:rPr>
-        <w:t xml:space="preserve">⁠Quando for upar esses arquivos modificados para o servidor, o colaborador fecha eles com a Chave R, e envia pro servidor.</w:t>
-      </w:r>
-    </w:p>
-    <w:p>
-      <w:pPr>
-        <w:ind w:left="0" w:firstLine="720"/>
-        <w:rPr/>
-      </w:pPr>
-      <w:r>
-        <w:rPr>
-          <w:rtl w:val="0"/>
-        </w:rPr>
-        <w:t xml:space="preserve">Processo se repete para a adição de outros colaboradores.</w:t>
-      </w:r>
-    </w:p>
-    <w:p>
-      <w:pPr>
-        <w:rPr/>
-      </w:pPr>
-      <w:r>
-        <w:rPr>
-          <w:rtl w:val="0"/>
-        </w:rPr>
-        <w:t xml:space="preserve"> </w:t>
-      </w:r>
-    </w:p>
-    <w:p>
-      <w:pPr>
-        <w:rPr/>
-      </w:pPr>
-      <w:r>
-        <w:rPr>
-          <w:rtl w:val="0"/>
-        </w:rPr>
-      </w:r>
-    </w:p>
-    <w:p>
-      <w:pPr>
-        <w:pStyle w:val="Heading1"/>
-        <w:rPr/>
-      </w:pPr>
-      <w:bookmarkStart w:colFirst="0" w:colLast="0" w:name="_ds1e0zjorb2i" w:id="7"/>
+        <w:t>Acessar e interagir c</w:t>
+      </w:r>
+      <w:r>
+        <w:t>om o repositório</w:t>
+      </w:r>
+    </w:p>
+    <w:p>
+      <w:pPr>
+        <w:ind w:firstLine="720"/>
+      </w:pPr>
+      <w:r>
+        <w:t>Para acessar o repositório, seja o dono ou qualquer colaborador: ao entrar na página do repositório, o aplicativo solicitaria a chave R do repositório. O usuário faz upload da chave e envia, e se a chave for a correta, ele agora possui per</w:t>
+      </w:r>
+      <w:r>
+        <w:t>missão para mexer com os arquivos do repositório.</w:t>
+      </w:r>
+    </w:p>
+    <w:p>
+      <w:pPr>
+        <w:ind w:firstLine="720"/>
+      </w:pPr>
+      <w:r>
+        <w:t>O colaborador baixa os arquivos do servidor, criptografados com a chave R, chave essa que ele possui agora, mas que obviamente foi enviada conscientemente pelo dono do repositório. Assim, o colaborador cons</w:t>
+      </w:r>
+      <w:r>
+        <w:t>egue “abrir” os arquivos com a chave R, que também vai ficar armazenada no seu PC local.</w:t>
+      </w:r>
+    </w:p>
+    <w:p>
+      <w:pPr>
+        <w:ind w:firstLine="720"/>
+      </w:pPr>
+      <w:proofErr w:type="gramStart"/>
+      <w:r>
+        <w:lastRenderedPageBreak/>
+        <w:t>⁠</w:t>
+      </w:r>
+      <w:r>
+        <w:t>Quando</w:t>
+      </w:r>
+      <w:proofErr w:type="gramEnd"/>
+      <w:r>
+        <w:t xml:space="preserve"> for upar esses arquivos modificados para o servidor, o colaborador fecha eles com a Chave R, e envia pro servidor.</w:t>
+      </w:r>
+    </w:p>
+    <w:p>
+      <w:pPr>
+        <w:ind w:firstLine="720"/>
+      </w:pPr>
+      <w:r>
+        <w:t>Processo se repete para a adição de outros c</w:t>
+      </w:r>
+      <w:r>
+        <w:t>olaboradores.</w:t>
+      </w:r>
+    </w:p>
+    <w:p>
+      <w:pPr>
+        <w:pStyle w:val="Ttulo1"/>
+      </w:pPr>
+      <w:bookmarkStart w:id="7" w:name="_ds1e0zjorb2i" w:colFirst="0" w:colLast="0"/>
       <w:bookmarkEnd w:id="7"/>
       <w:r>
-        <w:rPr>
-          <w:rtl w:val="0"/>
-        </w:rPr>
-        <w:t xml:space="preserve">Descrições de Tela</w:t>
+        <w:t>Descrições de Tela</w:t>
       </w:r>
     </w:p>
     <w:p>
@@ -645,13 +441,9 @@
           <w:ilvl w:val="0"/>
           <w:numId w:val="2"/>
         </w:numPr>
-        <w:ind w:left="720" w:hanging="360"/>
-      </w:pPr>
-      <w:r>
-        <w:rPr>
-          <w:rtl w:val="0"/>
-        </w:rPr>
-        <w:t xml:space="preserve">Tela de login</w:t>
+      </w:pPr>
+      <w:r>
+        <w:t>Tela de login</w:t>
       </w:r>
     </w:p>
     <w:p>
@@ -660,13 +452,9 @@
           <w:ilvl w:val="0"/>
           <w:numId w:val="2"/>
         </w:numPr>
-        <w:ind w:left="720" w:hanging="360"/>
-      </w:pPr>
-      <w:r>
-        <w:rPr>
-          <w:rtl w:val="0"/>
-        </w:rPr>
-        <w:t xml:space="preserve">Tela com os seus repositórios criados</w:t>
+      </w:pPr>
+      <w:r>
+        <w:t>Tela com os seus repositórios criados</w:t>
       </w:r>
     </w:p>
     <w:p>
@@ -675,13 +463,12 @@
           <w:ilvl w:val="0"/>
           <w:numId w:val="2"/>
         </w:numPr>
-        <w:ind w:left="720" w:hanging="360"/>
-      </w:pPr>
-      <w:r>
-        <w:rPr>
-          <w:rtl w:val="0"/>
-        </w:rPr>
-        <w:t xml:space="preserve">Arvore de diretorios do repositório </w:t>
+      </w:pPr>
+      <w:r>
+        <w:t xml:space="preserve">Visualização em árvore dos arquivos </w:t>
+      </w:r>
+      <w:r>
+        <w:t xml:space="preserve">do repositório </w:t>
       </w:r>
     </w:p>
     <w:p>
@@ -690,14 +477,15 @@
           <w:ilvl w:val="0"/>
           <w:numId w:val="2"/>
         </w:numPr>
-        <w:ind w:left="720" w:hanging="360"/>
-      </w:pPr>
-      <w:r>
-        <w:rPr>
-          <w:rtl w:val="0"/>
-        </w:rPr>
-        <w:t xml:space="preserve">⁠Historico de commits com nome dos arquivos modificados, data, hora e usuário que commitou</w:t>
-      </w:r>
+      </w:pPr>
+      <w:r>
+        <w:t xml:space="preserve">Histórico </w:t>
+      </w:r>
+      <w:r>
+        <w:t>de commits com nome dos arquivos modificados, data, hora e usuário que commitou</w:t>
+      </w:r>
+      <w:bookmarkStart w:id="8" w:name="_GoBack"/>
+      <w:bookmarkEnd w:id="8"/>
     </w:p>
     <w:p>
       <w:pPr>
@@ -705,13 +493,9 @@
           <w:ilvl w:val="0"/>
           <w:numId w:val="2"/>
         </w:numPr>
-        <w:ind w:left="720" w:hanging="360"/>
-      </w:pPr>
-      <w:r>
-        <w:rPr>
-          <w:rtl w:val="0"/>
-        </w:rPr>
-        <w:t xml:space="preserve">Tela de adição de colaborador</w:t>
+      </w:pPr>
+      <w:r>
+        <w:t>Tela de adição de colaborador</w:t>
       </w:r>
     </w:p>
     <w:p>
@@ -720,37 +504,179 @@
           <w:ilvl w:val="0"/>
           <w:numId w:val="2"/>
         </w:numPr>
-        <w:ind w:left="720" w:hanging="360"/>
-      </w:pPr>
-      <w:r>
-        <w:rPr>
-          <w:rtl w:val="0"/>
-        </w:rPr>
-        <w:t xml:space="preserve">Notificação de “você foi adicionado como colaborador”, e explicando q o cara tem q instalar uma versão local do software pra conseguir extrair a chave do repositório</w:t>
-      </w:r>
-    </w:p>
-    <w:p>
-      <w:pPr>
-        <w:rPr/>
-      </w:pPr>
-      <w:r>
-        <w:rPr>
-          <w:rtl w:val="0"/>
-        </w:rPr>
-      </w:r>
-    </w:p>
+      </w:pPr>
+      <w:r>
+        <w:t>Notificaçã</w:t>
+      </w:r>
+      <w:r>
+        <w:t xml:space="preserve">o de “você foi adicionado como colaborador”, e explicando </w:t>
+      </w:r>
+      <w:r>
+        <w:t>que o usuário precisa</w:t>
+      </w:r>
+      <w:r>
+        <w:t xml:space="preserve"> instalar uma versão local do software </w:t>
+      </w:r>
+      <w:proofErr w:type="gramStart"/>
+      <w:r>
+        <w:t>pra</w:t>
+      </w:r>
+      <w:proofErr w:type="gramEnd"/>
+      <w:r>
+        <w:t xml:space="preserve"> conseguir extrair a chave do repositório</w:t>
+      </w:r>
+    </w:p>
+    <w:p>
+      <w:pPr>
+        <w:pStyle w:val="Ttulo1"/>
+      </w:pPr>
+      <w:r>
+        <w:t>Resultados: primeiro protótipo</w:t>
+      </w:r>
+    </w:p>
+    <w:p>
+      <w:r>
+        <w:t>Funções desenvolvidas:</w:t>
+      </w:r>
+    </w:p>
+    <w:p>
+      <w:pPr>
+        <w:pStyle w:val="PargrafodaLista"/>
+        <w:numPr>
+          <w:ilvl w:val="0"/>
+          <w:numId w:val="4"/>
+        </w:numPr>
+      </w:pPr>
+      <w:r>
+        <w:t>Cadastro de usuário</w:t>
+      </w:r>
+    </w:p>
+    <w:p>
+      <w:pPr>
+        <w:pStyle w:val="PargrafodaLista"/>
+        <w:numPr>
+          <w:ilvl w:val="0"/>
+          <w:numId w:val="4"/>
+        </w:numPr>
+      </w:pPr>
+      <w:r>
+        <w:t>Login</w:t>
+      </w:r>
+    </w:p>
+    <w:p>
+      <w:pPr>
+        <w:pStyle w:val="PargrafodaLista"/>
+        <w:numPr>
+          <w:ilvl w:val="0"/>
+          <w:numId w:val="4"/>
+        </w:numPr>
+      </w:pPr>
+      <w:r>
+        <w:t>Tela inicial com visualização / criação de repositórios</w:t>
+      </w:r>
+    </w:p>
+    <w:p>
+      <w:pPr>
+        <w:pStyle w:val="PargrafodaLista"/>
+        <w:numPr>
+          <w:ilvl w:val="0"/>
+          <w:numId w:val="4"/>
+        </w:numPr>
+      </w:pPr>
+      <w:r>
+        <w:t>Criação de repositório</w:t>
+      </w:r>
+    </w:p>
+    <w:p>
+      <w:pPr>
+        <w:pStyle w:val="PargrafodaLista"/>
+        <w:numPr>
+          <w:ilvl w:val="0"/>
+          <w:numId w:val="4"/>
+        </w:numPr>
+      </w:pPr>
+      <w:r>
+        <w:t>Visualização de repositórios do usuário</w:t>
+      </w:r>
+    </w:p>
+    <w:p>
+      <w:pPr>
+        <w:pStyle w:val="PargrafodaLista"/>
+        <w:numPr>
+          <w:ilvl w:val="0"/>
+          <w:numId w:val="4"/>
+        </w:numPr>
+      </w:pPr>
+      <w:r>
+        <w:t>Envio de commit (selecionando uma pasta, que pode ter outras pastas dentro dela).</w:t>
+      </w:r>
+    </w:p>
+    <w:p>
+      <w:pPr>
+        <w:pStyle w:val="PargrafodaLista"/>
+        <w:numPr>
+          <w:ilvl w:val="0"/>
+          <w:numId w:val="4"/>
+        </w:numPr>
+      </w:pPr>
+      <w:r>
+        <w:t>Visualização dos arquivos de um repositório</w:t>
+      </w:r>
+    </w:p>
+    <w:p>
+      <w:pPr>
+        <w:pStyle w:val="PargrafodaLista"/>
+        <w:numPr>
+          <w:ilvl w:val="0"/>
+          <w:numId w:val="4"/>
+        </w:numPr>
+      </w:pPr>
+      <w:r>
+        <w:t>Filtro da visualização dos arquivos por commit</w:t>
+      </w:r>
+    </w:p>
+    <w:p>
+      <w:pPr>
+        <w:pStyle w:val="PargrafodaLista"/>
+        <w:numPr>
+          <w:ilvl w:val="0"/>
+          <w:numId w:val="4"/>
+        </w:numPr>
+      </w:pPr>
+      <w:r>
+        <w:t>Download dos arquivos de um commit de um repositório (baixados na pasta Downloads dentro do diretório do próprio projeto)</w:t>
+      </w:r>
+    </w:p>
+    <w:p>
+      <w:pPr>
+        <w:pStyle w:val="PargrafodaLista"/>
+        <w:numPr>
+          <w:ilvl w:val="0"/>
+          <w:numId w:val="4"/>
+        </w:numPr>
+      </w:pPr>
+      <w:r>
+        <w:t>Exclusão de repositório com exclusão em cascata de seus commits, diretórios e arquivos</w:t>
+      </w:r>
+    </w:p>
+    <w:p/>
+    <w:p/>
     <w:sectPr>
-      <w:pgSz w:h="16834" w:w="11909" w:orient="portrait"/>
-      <w:pgMar w:bottom="1440" w:top="1440" w:left="1440" w:right="1440" w:header="720" w:footer="720"/>
+      <w:pgSz w:w="11909" w:h="16834"/>
+      <w:pgMar w:top="1440" w:right="1440" w:bottom="1440" w:left="1440" w:header="720" w:footer="720" w:gutter="0"/>
       <w:pgNumType w:start="1"/>
+      <w:cols w:space="720"/>
     </w:sectPr>
   </w:body>
 </w:document>
 </file>
 
 <file path=word/numbering.xml><?xml version="1.0" encoding="utf-8"?>
-<w:numbering xmlns:mc="http://schemas.openxmlformats.org/markup-compatibility/2006" xmlns:o="urn:schemas-microsoft-com:office:office" xmlns:r="http://schemas.openxmlformats.org/officeDocument/2006/relationships" xmlns:m="http://schemas.openxmlformats.org/officeDocument/2006/math" xmlns:v="urn:schemas-microsoft-com:vml" xmlns:wp="http://schemas.openxmlformats.org/drawingml/2006/wordprocessingDrawing" xmlns:w10="urn:schemas-microsoft-com:office:word" xmlns:w="http://schemas.openxmlformats.org/wordprocessingml/2006/main" xmlns:wne="http://schemas.microsoft.com/office/word/2006/wordml" xmlns:sl="http://schemas.openxmlformats.org/schemaLibrary/2006/main" xmlns:a="http://schemas.openxmlformats.org/drawingml/2006/main" xmlns:pic="http://schemas.openxmlformats.org/drawingml/2006/picture" xmlns:c="http://schemas.openxmlformats.org/drawingml/2006/chart" xmlns:lc="http://schemas.openxmlformats.org/drawingml/2006/lockedCanvas" xmlns:dgm="http://schemas.openxmlformats.org/drawingml/2006/diagram" xmlns:wps="http://schemas.microsoft.com/office/word/2010/wordprocessingShape" xmlns:wpg="http://schemas.microsoft.com/office/word/2010/wordprocessingGroup" xmlns:w14="http://schemas.microsoft.com/office/word/2010/wordml" xmlns:w15="http://schemas.microsoft.com/office/word/2012/wordml" xmlns:w16="http://schemas.microsoft.com/office/word/2018/wordml" xmlns:w16cex="http://schemas.microsoft.com/office/word/2018/wordml/cex" xmlns:w16cid="http://schemas.microsoft.com/office/word/2016/wordml/cid" xmlns="http://schemas.microsoft.com/office/tasks/2019/documenttasks" xmlns:cr="http://schemas.microsoft.com/office/comments/2020/reactions">
-  <w:abstractNum w:abstractNumId="1">
+<w:numbering xmlns:wpc="http://schemas.microsoft.com/office/word/2010/wordprocessingCanvas" xmlns:cx="http://schemas.microsoft.com/office/drawing/2014/chartex" xmlns:mc="http://schemas.openxmlformats.org/markup-compatibility/2006" xmlns:o="urn:schemas-microsoft-com:office:office" xmlns:r="http://schemas.openxmlformats.org/officeDocument/2006/relationships" xmlns:m="http://schemas.openxmlformats.org/officeDocument/2006/math" xmlns:v="urn:schemas-microsoft-com:vml" xmlns:wp14="http://schemas.microsoft.com/office/word/2010/wordprocessingDrawing" xmlns:wp="http://schemas.openxmlformats.org/drawingml/2006/wordprocessingDrawing" xmlns:w10="urn:schemas-microsoft-com:office:word" xmlns:w="http://schemas.openxmlformats.org/wordprocessingml/2006/main" xmlns:w14="http://schemas.microsoft.com/office/word/2010/wordml" xmlns:w15="http://schemas.microsoft.com/office/word/2012/wordml" xmlns:w16se="http://schemas.microsoft.com/office/word/2015/wordml/symex" xmlns:wpg="http://schemas.microsoft.com/office/word/2010/wordprocessingGroup" xmlns:wpi="http://schemas.microsoft.com/office/word/2010/wordprocessingInk" xmlns:wne="http://schemas.microsoft.com/office/word/2006/wordml" xmlns:wps="http://schemas.microsoft.com/office/word/2010/wordprocessingShape" mc:Ignorable="w14 w15 w16se wp14">
+  <w:abstractNum w:abstractNumId="0" w15:restartNumberingAfterBreak="0">
+    <w:nsid w:val="0B88226B"/>
+    <w:multiLevelType w:val="multilevel"/>
+    <w:tmpl w:val="262A8F4C"/>
     <w:lvl w:ilvl="0">
       <w:start w:val="1"/>
       <w:numFmt w:val="bullet"/>
@@ -860,7 +786,10 @@
       </w:rPr>
     </w:lvl>
   </w:abstractNum>
-  <w:abstractNum w:abstractNumId="2">
+  <w:abstractNum w:abstractNumId="1" w15:restartNumberingAfterBreak="0">
+    <w:nsid w:val="20563C3E"/>
+    <w:multiLevelType w:val="multilevel"/>
+    <w:tmpl w:val="A46A248E"/>
     <w:lvl w:ilvl="0">
       <w:start w:val="1"/>
       <w:numFmt w:val="bullet"/>
@@ -970,7 +899,123 @@
       </w:rPr>
     </w:lvl>
   </w:abstractNum>
-  <w:abstractNum w:abstractNumId="3">
+  <w:abstractNum w:abstractNumId="2" w15:restartNumberingAfterBreak="0">
+    <w:nsid w:val="6A9935EF"/>
+    <w:multiLevelType w:val="hybridMultilevel"/>
+    <w:tmpl w:val="A5AAF6EE"/>
+    <w:lvl w:ilvl="0" w:tplc="04160001">
+      <w:start w:val="1"/>
+      <w:numFmt w:val="bullet"/>
+      <w:lvlText w:val=""/>
+      <w:lvlJc w:val="left"/>
+      <w:pPr>
+        <w:ind w:left="720" w:hanging="360"/>
+      </w:pPr>
+      <w:rPr>
+        <w:rFonts w:ascii="Symbol" w:hAnsi="Symbol" w:hint="default"/>
+      </w:rPr>
+    </w:lvl>
+    <w:lvl w:ilvl="1" w:tplc="04160003" w:tentative="1">
+      <w:start w:val="1"/>
+      <w:numFmt w:val="bullet"/>
+      <w:lvlText w:val="o"/>
+      <w:lvlJc w:val="left"/>
+      <w:pPr>
+        <w:ind w:left="1440" w:hanging="360"/>
+      </w:pPr>
+      <w:rPr>
+        <w:rFonts w:ascii="Courier New" w:hAnsi="Courier New" w:cs="Courier New" w:hint="default"/>
+      </w:rPr>
+    </w:lvl>
+    <w:lvl w:ilvl="2" w:tplc="04160005" w:tentative="1">
+      <w:start w:val="1"/>
+      <w:numFmt w:val="bullet"/>
+      <w:lvlText w:val=""/>
+      <w:lvlJc w:val="left"/>
+      <w:pPr>
+        <w:ind w:left="2160" w:hanging="360"/>
+      </w:pPr>
+      <w:rPr>
+        <w:rFonts w:ascii="Wingdings" w:hAnsi="Wingdings" w:hint="default"/>
+      </w:rPr>
+    </w:lvl>
+    <w:lvl w:ilvl="3" w:tplc="04160001" w:tentative="1">
+      <w:start w:val="1"/>
+      <w:numFmt w:val="bullet"/>
+      <w:lvlText w:val=""/>
+      <w:lvlJc w:val="left"/>
+      <w:pPr>
+        <w:ind w:left="2880" w:hanging="360"/>
+      </w:pPr>
+      <w:rPr>
+        <w:rFonts w:ascii="Symbol" w:hAnsi="Symbol" w:hint="default"/>
+      </w:rPr>
+    </w:lvl>
+    <w:lvl w:ilvl="4" w:tplc="04160003" w:tentative="1">
+      <w:start w:val="1"/>
+      <w:numFmt w:val="bullet"/>
+      <w:lvlText w:val="o"/>
+      <w:lvlJc w:val="left"/>
+      <w:pPr>
+        <w:ind w:left="3600" w:hanging="360"/>
+      </w:pPr>
+      <w:rPr>
+        <w:rFonts w:ascii="Courier New" w:hAnsi="Courier New" w:cs="Courier New" w:hint="default"/>
+      </w:rPr>
+    </w:lvl>
+    <w:lvl w:ilvl="5" w:tplc="04160005" w:tentative="1">
+      <w:start w:val="1"/>
+      <w:numFmt w:val="bullet"/>
+      <w:lvlText w:val=""/>
+      <w:lvlJc w:val="left"/>
+      <w:pPr>
+        <w:ind w:left="4320" w:hanging="360"/>
+      </w:pPr>
+      <w:rPr>
+        <w:rFonts w:ascii="Wingdings" w:hAnsi="Wingdings" w:hint="default"/>
+      </w:rPr>
+    </w:lvl>
+    <w:lvl w:ilvl="6" w:tplc="04160001" w:tentative="1">
+      <w:start w:val="1"/>
+      <w:numFmt w:val="bullet"/>
+      <w:lvlText w:val=""/>
+      <w:lvlJc w:val="left"/>
+      <w:pPr>
+        <w:ind w:left="5040" w:hanging="360"/>
+      </w:pPr>
+      <w:rPr>
+        <w:rFonts w:ascii="Symbol" w:hAnsi="Symbol" w:hint="default"/>
+      </w:rPr>
+    </w:lvl>
+    <w:lvl w:ilvl="7" w:tplc="04160003" w:tentative="1">
+      <w:start w:val="1"/>
+      <w:numFmt w:val="bullet"/>
+      <w:lvlText w:val="o"/>
+      <w:lvlJc w:val="left"/>
+      <w:pPr>
+        <w:ind w:left="5760" w:hanging="360"/>
+      </w:pPr>
+      <w:rPr>
+        <w:rFonts w:ascii="Courier New" w:hAnsi="Courier New" w:cs="Courier New" w:hint="default"/>
+      </w:rPr>
+    </w:lvl>
+    <w:lvl w:ilvl="8" w:tplc="04160005" w:tentative="1">
+      <w:start w:val="1"/>
+      <w:numFmt w:val="bullet"/>
+      <w:lvlText w:val=""/>
+      <w:lvlJc w:val="left"/>
+      <w:pPr>
+        <w:ind w:left="6480" w:hanging="360"/>
+      </w:pPr>
+      <w:rPr>
+        <w:rFonts w:ascii="Wingdings" w:hAnsi="Wingdings" w:hint="default"/>
+      </w:rPr>
+    </w:lvl>
+  </w:abstractNum>
+  <w:abstractNum w:abstractNumId="3" w15:restartNumberingAfterBreak="0">
+    <w:nsid w:val="797A1C27"/>
+    <w:multiLevelType w:val="multilevel"/>
+    <w:tmpl w:val="91DE75A8"/>
     <w:lvl w:ilvl="0">
       <w:start w:val="1"/>
       <w:numFmt w:val="bullet"/>
@@ -1081,26 +1126,29 @@
     </w:lvl>
   </w:abstractNum>
   <w:num w:numId="1">
+    <w:abstractNumId w:val="0"/>
+  </w:num>
+  <w:num w:numId="2">
+    <w:abstractNumId w:val="3"/>
+  </w:num>
+  <w:num w:numId="3">
     <w:abstractNumId w:val="1"/>
   </w:num>
-  <w:num w:numId="2">
+  <w:num w:numId="4">
     <w:abstractNumId w:val="2"/>
-  </w:num>
-  <w:num w:numId="3">
-    <w:abstractNumId w:val="3"/>
   </w:num>
 </w:numbering>
 </file>
 
 <file path=word/styles.xml><?xml version="1.0" encoding="utf-8"?>
-<w:styles xmlns:mc="http://schemas.openxmlformats.org/markup-compatibility/2006" xmlns:o="urn:schemas-microsoft-com:office:office" xmlns:r="http://schemas.openxmlformats.org/officeDocument/2006/relationships" xmlns:m="http://schemas.openxmlformats.org/officeDocument/2006/math" xmlns:v="urn:schemas-microsoft-com:vml" xmlns:wp="http://schemas.openxmlformats.org/drawingml/2006/wordprocessingDrawing" xmlns:w10="urn:schemas-microsoft-com:office:word" xmlns:w="http://schemas.openxmlformats.org/wordprocessingml/2006/main" xmlns:wne="http://schemas.microsoft.com/office/word/2006/wordml" xmlns:sl="http://schemas.openxmlformats.org/schemaLibrary/2006/main" xmlns:a="http://schemas.openxmlformats.org/drawingml/2006/main" xmlns:pic="http://schemas.openxmlformats.org/drawingml/2006/picture" xmlns:c="http://schemas.openxmlformats.org/drawingml/2006/chart" xmlns:lc="http://schemas.openxmlformats.org/drawingml/2006/lockedCanvas" xmlns:dgm="http://schemas.openxmlformats.org/drawingml/2006/diagram" xmlns:wps="http://schemas.microsoft.com/office/word/2010/wordprocessingShape" xmlns:wpg="http://schemas.microsoft.com/office/word/2010/wordprocessingGroup" xmlns:w14="http://schemas.microsoft.com/office/word/2010/wordml" xmlns:w15="http://schemas.microsoft.com/office/word/2012/wordml" xmlns:w16="http://schemas.microsoft.com/office/word/2018/wordml" xmlns:w16cex="http://schemas.microsoft.com/office/word/2018/wordml/cex" xmlns:w16cid="http://schemas.microsoft.com/office/word/2016/wordml/cid" xmlns="http://schemas.microsoft.com/office/tasks/2019/documenttasks" xmlns:cr="http://schemas.microsoft.com/office/comments/2020/reactions">
+<w:styles xmlns:mc="http://schemas.openxmlformats.org/markup-compatibility/2006" xmlns:r="http://schemas.openxmlformats.org/officeDocument/2006/relationships" xmlns:w="http://schemas.openxmlformats.org/wordprocessingml/2006/main" xmlns:w14="http://schemas.microsoft.com/office/word/2010/wordml" xmlns:w15="http://schemas.microsoft.com/office/word/2012/wordml" xmlns:w16se="http://schemas.microsoft.com/office/word/2015/wordml/symex" mc:Ignorable="w14 w15 w16se">
   <w:docDefaults>
     <w:rPrDefault>
       <w:rPr>
-        <w:rFonts w:ascii="Arial" w:cs="Arial" w:eastAsia="Arial" w:hAnsi="Arial"/>
+        <w:rFonts w:ascii="Arial" w:eastAsia="Arial" w:hAnsi="Arial" w:cs="Arial"/>
         <w:sz w:val="22"/>
         <w:szCs w:val="22"/>
-        <w:lang w:val="pt_BR"/>
+        <w:lang w:val="pt-BR" w:eastAsia="pt-BR" w:bidi="ar-SA"/>
       </w:rPr>
     </w:rPrDefault>
     <w:pPrDefault>
@@ -1109,69 +1157,437 @@
       </w:pPr>
     </w:pPrDefault>
   </w:docDefaults>
-  <w:style w:type="paragraph" w:styleId="Normal" w:default="1">
-    <w:name w:val="normal"/>
+  <w:latentStyles w:defLockedState="0" w:defUIPriority="99" w:defSemiHidden="0" w:defUnhideWhenUsed="0" w:defQFormat="0" w:count="371">
+    <w:lsdException w:name="Normal" w:uiPriority="0" w:qFormat="1"/>
+    <w:lsdException w:name="heading 1" w:uiPriority="9" w:qFormat="1"/>
+    <w:lsdException w:name="heading 2" w:semiHidden="1" w:uiPriority="9" w:unhideWhenUsed="1" w:qFormat="1"/>
+    <w:lsdException w:name="heading 3" w:semiHidden="1" w:uiPriority="9" w:unhideWhenUsed="1" w:qFormat="1"/>
+    <w:lsdException w:name="heading 4" w:semiHidden="1" w:uiPriority="9" w:unhideWhenUsed="1" w:qFormat="1"/>
+    <w:lsdException w:name="heading 5" w:semiHidden="1" w:uiPriority="9" w:unhideWhenUsed="1" w:qFormat="1"/>
+    <w:lsdException w:name="heading 6" w:semiHidden="1" w:uiPriority="9" w:unhideWhenUsed="1" w:qFormat="1"/>
+    <w:lsdException w:name="heading 7" w:semiHidden="1" w:uiPriority="9" w:unhideWhenUsed="1" w:qFormat="1"/>
+    <w:lsdException w:name="heading 8" w:semiHidden="1" w:uiPriority="9" w:unhideWhenUsed="1" w:qFormat="1"/>
+    <w:lsdException w:name="heading 9" w:semiHidden="1" w:uiPriority="9" w:unhideWhenUsed="1" w:qFormat="1"/>
+    <w:lsdException w:name="index 1" w:semiHidden="1" w:unhideWhenUsed="1"/>
+    <w:lsdException w:name="index 2" w:semiHidden="1" w:unhideWhenUsed="1"/>
+    <w:lsdException w:name="index 3" w:semiHidden="1" w:unhideWhenUsed="1"/>
+    <w:lsdException w:name="index 4" w:semiHidden="1" w:unhideWhenUsed="1"/>
+    <w:lsdException w:name="index 5" w:semiHidden="1" w:unhideWhenUsed="1"/>
+    <w:lsdException w:name="index 6" w:semiHidden="1" w:unhideWhenUsed="1"/>
+    <w:lsdException w:name="index 7" w:semiHidden="1" w:unhideWhenUsed="1"/>
+    <w:lsdException w:name="index 8" w:semiHidden="1" w:unhideWhenUsed="1"/>
+    <w:lsdException w:name="index 9" w:semiHidden="1" w:unhideWhenUsed="1"/>
+    <w:lsdException w:name="toc 1" w:semiHidden="1" w:uiPriority="39" w:unhideWhenUsed="1"/>
+    <w:lsdException w:name="toc 2" w:semiHidden="1" w:uiPriority="39" w:unhideWhenUsed="1"/>
+    <w:lsdException w:name="toc 3" w:semiHidden="1" w:uiPriority="39" w:unhideWhenUsed="1"/>
+    <w:lsdException w:name="toc 4" w:semiHidden="1" w:uiPriority="39" w:unhideWhenUsed="1"/>
+    <w:lsdException w:name="toc 5" w:semiHidden="1" w:uiPriority="39" w:unhideWhenUsed="1"/>
+    <w:lsdException w:name="toc 6" w:semiHidden="1" w:uiPriority="39" w:unhideWhenUsed="1"/>
+    <w:lsdException w:name="toc 7" w:semiHidden="1" w:uiPriority="39" w:unhideWhenUsed="1"/>
+    <w:lsdException w:name="toc 8" w:semiHidden="1" w:uiPriority="39" w:unhideWhenUsed="1"/>
+    <w:lsdException w:name="toc 9" w:semiHidden="1" w:uiPriority="39" w:unhideWhenUsed="1"/>
+    <w:lsdException w:name="Normal Indent" w:semiHidden="1" w:unhideWhenUsed="1"/>
+    <w:lsdException w:name="footnote text" w:semiHidden="1" w:unhideWhenUsed="1"/>
+    <w:lsdException w:name="annotation text" w:semiHidden="1" w:unhideWhenUsed="1"/>
+    <w:lsdException w:name="header" w:semiHidden="1" w:unhideWhenUsed="1"/>
+    <w:lsdException w:name="footer" w:semiHidden="1" w:unhideWhenUsed="1"/>
+    <w:lsdException w:name="index heading" w:semiHidden="1" w:unhideWhenUsed="1"/>
+    <w:lsdException w:name="caption" w:semiHidden="1" w:uiPriority="35" w:unhideWhenUsed="1" w:qFormat="1"/>
+    <w:lsdException w:name="table of figures" w:semiHidden="1" w:unhideWhenUsed="1"/>
+    <w:lsdException w:name="envelope address" w:semiHidden="1" w:unhideWhenUsed="1"/>
+    <w:lsdException w:name="envelope return" w:semiHidden="1" w:unhideWhenUsed="1"/>
+    <w:lsdException w:name="footnote reference" w:semiHidden="1" w:unhideWhenUsed="1"/>
+    <w:lsdException w:name="annotation reference" w:semiHidden="1" w:unhideWhenUsed="1"/>
+    <w:lsdException w:name="line number" w:semiHidden="1" w:unhideWhenUsed="1"/>
+    <w:lsdException w:name="page number" w:semiHidden="1" w:unhideWhenUsed="1"/>
+    <w:lsdException w:name="endnote reference" w:semiHidden="1" w:unhideWhenUsed="1"/>
+    <w:lsdException w:name="endnote text" w:semiHidden="1" w:unhideWhenUsed="1"/>
+    <w:lsdException w:name="table of authorities" w:semiHidden="1" w:unhideWhenUsed="1"/>
+    <w:lsdException w:name="macro" w:semiHidden="1" w:unhideWhenUsed="1"/>
+    <w:lsdException w:name="toa heading" w:semiHidden="1" w:unhideWhenUsed="1"/>
+    <w:lsdException w:name="List" w:semiHidden="1" w:unhideWhenUsed="1"/>
+    <w:lsdException w:name="List Bullet" w:semiHidden="1" w:unhideWhenUsed="1"/>
+    <w:lsdException w:name="List Number" w:semiHidden="1" w:unhideWhenUsed="1"/>
+    <w:lsdException w:name="List 2" w:semiHidden="1" w:unhideWhenUsed="1"/>
+    <w:lsdException w:name="List 3" w:semiHidden="1" w:unhideWhenUsed="1"/>
+    <w:lsdException w:name="List 4" w:semiHidden="1" w:unhideWhenUsed="1"/>
+    <w:lsdException w:name="List 5" w:semiHidden="1" w:unhideWhenUsed="1"/>
+    <w:lsdException w:name="List Bullet 2" w:semiHidden="1" w:unhideWhenUsed="1"/>
+    <w:lsdException w:name="List Bullet 3" w:semiHidden="1" w:unhideWhenUsed="1"/>
+    <w:lsdException w:name="List Bullet 4" w:semiHidden="1" w:unhideWhenUsed="1"/>
+    <w:lsdException w:name="List Bullet 5" w:semiHidden="1" w:unhideWhenUsed="1"/>
+    <w:lsdException w:name="List Number 2" w:semiHidden="1" w:unhideWhenUsed="1"/>
+    <w:lsdException w:name="List Number 3" w:semiHidden="1" w:unhideWhenUsed="1"/>
+    <w:lsdException w:name="List Number 4" w:semiHidden="1" w:unhideWhenUsed="1"/>
+    <w:lsdException w:name="List Number 5" w:semiHidden="1" w:unhideWhenUsed="1"/>
+    <w:lsdException w:name="Title" w:uiPriority="10" w:qFormat="1"/>
+    <w:lsdException w:name="Closing" w:semiHidden="1" w:unhideWhenUsed="1"/>
+    <w:lsdException w:name="Signature" w:semiHidden="1" w:unhideWhenUsed="1"/>
+    <w:lsdException w:name="Default Paragraph Font" w:semiHidden="1" w:uiPriority="1" w:unhideWhenUsed="1"/>
+    <w:lsdException w:name="Body Text" w:semiHidden="1" w:unhideWhenUsed="1"/>
+    <w:lsdException w:name="Body Text Indent" w:semiHidden="1" w:unhideWhenUsed="1"/>
+    <w:lsdException w:name="List Continue" w:semiHidden="1" w:unhideWhenUsed="1"/>
+    <w:lsdException w:name="List Continue 2" w:semiHidden="1" w:unhideWhenUsed="1"/>
+    <w:lsdException w:name="List Continue 3" w:semiHidden="1" w:unhideWhenUsed="1"/>
+    <w:lsdException w:name="List Continue 4" w:semiHidden="1" w:unhideWhenUsed="1"/>
+    <w:lsdException w:name="List Continue 5" w:semiHidden="1" w:unhideWhenUsed="1"/>
+    <w:lsdException w:name="Message Header" w:semiHidden="1" w:unhideWhenUsed="1"/>
+    <w:lsdException w:name="Subtitle" w:uiPriority="11" w:qFormat="1"/>
+    <w:lsdException w:name="Salutation" w:semiHidden="1" w:unhideWhenUsed="1"/>
+    <w:lsdException w:name="Date" w:semiHidden="1" w:unhideWhenUsed="1"/>
+    <w:lsdException w:name="Body Text First Indent" w:semiHidden="1" w:unhideWhenUsed="1"/>
+    <w:lsdException w:name="Body Text First Indent 2" w:semiHidden="1" w:unhideWhenUsed="1"/>
+    <w:lsdException w:name="Note Heading" w:semiHidden="1" w:unhideWhenUsed="1"/>
+    <w:lsdException w:name="Body Text 2" w:semiHidden="1" w:unhideWhenUsed="1"/>
+    <w:lsdException w:name="Body Text 3" w:semiHidden="1" w:unhideWhenUsed="1"/>
+    <w:lsdException w:name="Body Text Indent 2" w:semiHidden="1" w:unhideWhenUsed="1"/>
+    <w:lsdException w:name="Body Text Indent 3" w:semiHidden="1" w:unhideWhenUsed="1"/>
+    <w:lsdException w:name="Block Text" w:semiHidden="1" w:unhideWhenUsed="1"/>
+    <w:lsdException w:name="Hyperlink" w:semiHidden="1" w:unhideWhenUsed="1"/>
+    <w:lsdException w:name="FollowedHyperlink" w:semiHidden="1" w:unhideWhenUsed="1"/>
+    <w:lsdException w:name="Strong" w:uiPriority="22" w:qFormat="1"/>
+    <w:lsdException w:name="Emphasis" w:uiPriority="20" w:qFormat="1"/>
+    <w:lsdException w:name="Document Map" w:semiHidden="1" w:unhideWhenUsed="1"/>
+    <w:lsdException w:name="Plain Text" w:semiHidden="1" w:unhideWhenUsed="1"/>
+    <w:lsdException w:name="E-mail Signature" w:semiHidden="1" w:unhideWhenUsed="1"/>
+    <w:lsdException w:name="HTML Top of Form" w:semiHidden="1" w:unhideWhenUsed="1"/>
+    <w:lsdException w:name="HTML Bottom of Form" w:semiHidden="1" w:unhideWhenUsed="1"/>
+    <w:lsdException w:name="Normal (Web)" w:semiHidden="1" w:unhideWhenUsed="1"/>
+    <w:lsdException w:name="HTML Acronym" w:semiHidden="1" w:unhideWhenUsed="1"/>
+    <w:lsdException w:name="HTML Address" w:semiHidden="1" w:unhideWhenUsed="1"/>
+    <w:lsdException w:name="HTML Cite" w:semiHidden="1" w:unhideWhenUsed="1"/>
+    <w:lsdException w:name="HTML Code" w:semiHidden="1" w:unhideWhenUsed="1"/>
+    <w:lsdException w:name="HTML Definition" w:semiHidden="1" w:unhideWhenUsed="1"/>
+    <w:lsdException w:name="HTML Keyboard" w:semiHidden="1" w:unhideWhenUsed="1"/>
+    <w:lsdException w:name="HTML Preformatted" w:semiHidden="1" w:unhideWhenUsed="1"/>
+    <w:lsdException w:name="HTML Sample" w:semiHidden="1" w:unhideWhenUsed="1"/>
+    <w:lsdException w:name="HTML Typewriter" w:semiHidden="1" w:unhideWhenUsed="1"/>
+    <w:lsdException w:name="HTML Variable" w:semiHidden="1" w:unhideWhenUsed="1"/>
+    <w:lsdException w:name="Normal Table" w:semiHidden="1" w:unhideWhenUsed="1"/>
+    <w:lsdException w:name="annotation subject" w:semiHidden="1" w:unhideWhenUsed="1"/>
+    <w:lsdException w:name="No List" w:semiHidden="1" w:unhideWhenUsed="1"/>
+    <w:lsdException w:name="Outline List 1" w:semiHidden="1" w:unhideWhenUsed="1"/>
+    <w:lsdException w:name="Outline List 2" w:semiHidden="1" w:unhideWhenUsed="1"/>
+    <w:lsdException w:name="Outline List 3" w:semiHidden="1" w:unhideWhenUsed="1"/>
+    <w:lsdException w:name="Table Simple 1" w:semiHidden="1" w:unhideWhenUsed="1"/>
+    <w:lsdException w:name="Table Simple 2" w:semiHidden="1" w:unhideWhenUsed="1"/>
+    <w:lsdException w:name="Table Simple 3" w:semiHidden="1" w:unhideWhenUsed="1"/>
+    <w:lsdException w:name="Table Classic 1" w:semiHidden="1" w:unhideWhenUsed="1"/>
+    <w:lsdException w:name="Table Classic 2" w:semiHidden="1" w:unhideWhenUsed="1"/>
+    <w:lsdException w:name="Table Classic 3" w:semiHidden="1" w:unhideWhenUsed="1"/>
+    <w:lsdException w:name="Table Classic 4" w:semiHidden="1" w:unhideWhenUsed="1"/>
+    <w:lsdException w:name="Table Colorful 1" w:semiHidden="1" w:unhideWhenUsed="1"/>
+    <w:lsdException w:name="Table Colorful 2" w:semiHidden="1" w:unhideWhenUsed="1"/>
+    <w:lsdException w:name="Table Colorful 3" w:semiHidden="1" w:unhideWhenUsed="1"/>
+    <w:lsdException w:name="Table Columns 1" w:semiHidden="1" w:unhideWhenUsed="1"/>
+    <w:lsdException w:name="Table Columns 2" w:semiHidden="1" w:unhideWhenUsed="1"/>
+    <w:lsdException w:name="Table Columns 3" w:semiHidden="1" w:unhideWhenUsed="1"/>
+    <w:lsdException w:name="Table Columns 4" w:semiHidden="1" w:unhideWhenUsed="1"/>
+    <w:lsdException w:name="Table Columns 5" w:semiHidden="1" w:unhideWhenUsed="1"/>
+    <w:lsdException w:name="Table Grid 1" w:semiHidden="1" w:unhideWhenUsed="1"/>
+    <w:lsdException w:name="Table Grid 2" w:semiHidden="1" w:unhideWhenUsed="1"/>
+    <w:lsdException w:name="Table Grid 3" w:semiHidden="1" w:unhideWhenUsed="1"/>
+    <w:lsdException w:name="Table Grid 4" w:semiHidden="1" w:unhideWhenUsed="1"/>
+    <w:lsdException w:name="Table Grid 5" w:semiHidden="1" w:unhideWhenUsed="1"/>
+    <w:lsdException w:name="Table Grid 6" w:semiHidden="1" w:unhideWhenUsed="1"/>
+    <w:lsdException w:name="Table Grid 7" w:semiHidden="1" w:unhideWhenUsed="1"/>
+    <w:lsdException w:name="Table Grid 8" w:semiHidden="1" w:unhideWhenUsed="1"/>
+    <w:lsdException w:name="Table List 1" w:semiHidden="1" w:unhideWhenUsed="1"/>
+    <w:lsdException w:name="Table List 2" w:semiHidden="1" w:unhideWhenUsed="1"/>
+    <w:lsdException w:name="Table List 3" w:semiHidden="1" w:unhideWhenUsed="1"/>
+    <w:lsdException w:name="Table List 4" w:semiHidden="1" w:unhideWhenUsed="1"/>
+    <w:lsdException w:name="Table List 5" w:semiHidden="1" w:unhideWhenUsed="1"/>
+    <w:lsdException w:name="Table List 6" w:semiHidden="1" w:unhideWhenUsed="1"/>
+    <w:lsdException w:name="Table List 7" w:semiHidden="1" w:unhideWhenUsed="1"/>
+    <w:lsdException w:name="Table List 8" w:semiHidden="1" w:unhideWhenUsed="1"/>
+    <w:lsdException w:name="Table 3D effects 1" w:semiHidden="1" w:unhideWhenUsed="1"/>
+    <w:lsdException w:name="Table 3D effects 2" w:semiHidden="1" w:unhideWhenUsed="1"/>
+    <w:lsdException w:name="Table 3D effects 3" w:semiHidden="1" w:unhideWhenUsed="1"/>
+    <w:lsdException w:name="Table Contemporary" w:semiHidden="1" w:unhideWhenUsed="1"/>
+    <w:lsdException w:name="Table Elegant" w:semiHidden="1" w:unhideWhenUsed="1"/>
+    <w:lsdException w:name="Table Professional" w:semiHidden="1" w:unhideWhenUsed="1"/>
+    <w:lsdException w:name="Table Subtle 1" w:semiHidden="1" w:unhideWhenUsed="1"/>
+    <w:lsdException w:name="Table Subtle 2" w:semiHidden="1" w:unhideWhenUsed="1"/>
+    <w:lsdException w:name="Table Web 1" w:semiHidden="1" w:unhideWhenUsed="1"/>
+    <w:lsdException w:name="Table Web 2" w:semiHidden="1" w:unhideWhenUsed="1"/>
+    <w:lsdException w:name="Table Web 3" w:semiHidden="1" w:unhideWhenUsed="1"/>
+    <w:lsdException w:name="Balloon Text" w:semiHidden="1" w:unhideWhenUsed="1"/>
+    <w:lsdException w:name="Table Grid" w:uiPriority="39"/>
+    <w:lsdException w:name="Table Theme" w:semiHidden="1" w:unhideWhenUsed="1"/>
+    <w:lsdException w:name="Placeholder Text" w:semiHidden="1"/>
+    <w:lsdException w:name="No Spacing" w:uiPriority="1" w:qFormat="1"/>
+    <w:lsdException w:name="Light Shading" w:uiPriority="60"/>
+    <w:lsdException w:name="Light List" w:uiPriority="61"/>
+    <w:lsdException w:name="Light Grid" w:uiPriority="62"/>
+    <w:lsdException w:name="Medium Shading 1" w:uiPriority="63"/>
+    <w:lsdException w:name="Medium Shading 2" w:uiPriority="64"/>
+    <w:lsdException w:name="Medium List 1" w:uiPriority="65"/>
+    <w:lsdException w:name="Medium List 2" w:uiPriority="66"/>
+    <w:lsdException w:name="Medium Grid 1" w:uiPriority="67"/>
+    <w:lsdException w:name="Medium Grid 2" w:uiPriority="68"/>
+    <w:lsdException w:name="Medium Grid 3" w:uiPriority="69"/>
+    <w:lsdException w:name="Dark List" w:uiPriority="70"/>
+    <w:lsdException w:name="Colorful Shading" w:uiPriority="71"/>
+    <w:lsdException w:name="Colorful List" w:uiPriority="72"/>
+    <w:lsdException w:name="Colorful Grid" w:uiPriority="73"/>
+    <w:lsdException w:name="Light Shading Accent 1" w:uiPriority="60"/>
+    <w:lsdException w:name="Light List Accent 1" w:uiPriority="61"/>
+    <w:lsdException w:name="Light Grid Accent 1" w:uiPriority="62"/>
+    <w:lsdException w:name="Medium Shading 1 Accent 1" w:uiPriority="63"/>
+    <w:lsdException w:name="Medium Shading 2 Accent 1" w:uiPriority="64"/>
+    <w:lsdException w:name="Medium List 1 Accent 1" w:uiPriority="65"/>
+    <w:lsdException w:name="Revision" w:semiHidden="1"/>
+    <w:lsdException w:name="List Paragraph" w:uiPriority="34" w:qFormat="1"/>
+    <w:lsdException w:name="Quote" w:uiPriority="29" w:qFormat="1"/>
+    <w:lsdException w:name="Intense Quote" w:uiPriority="30" w:qFormat="1"/>
+    <w:lsdException w:name="Medium List 2 Accent 1" w:uiPriority="66"/>
+    <w:lsdException w:name="Medium Grid 1 Accent 1" w:uiPriority="67"/>
+    <w:lsdException w:name="Medium Grid 2 Accent 1" w:uiPriority="68"/>
+    <w:lsdException w:name="Medium Grid 3 Accent 1" w:uiPriority="69"/>
+    <w:lsdException w:name="Dark List Accent 1" w:uiPriority="70"/>
+    <w:lsdException w:name="Colorful Shading Accent 1" w:uiPriority="71"/>
+    <w:lsdException w:name="Colorful List Accent 1" w:uiPriority="72"/>
+    <w:lsdException w:name="Colorful Grid Accent 1" w:uiPriority="73"/>
+    <w:lsdException w:name="Light Shading Accent 2" w:uiPriority="60"/>
+    <w:lsdException w:name="Light List Accent 2" w:uiPriority="61"/>
+    <w:lsdException w:name="Light Grid Accent 2" w:uiPriority="62"/>
+    <w:lsdException w:name="Medium Shading 1 Accent 2" w:uiPriority="63"/>
+    <w:lsdException w:name="Medium Shading 2 Accent 2" w:uiPriority="64"/>
+    <w:lsdException w:name="Medium List 1 Accent 2" w:uiPriority="65"/>
+    <w:lsdException w:name="Medium List 2 Accent 2" w:uiPriority="66"/>
+    <w:lsdException w:name="Medium Grid 1 Accent 2" w:uiPriority="67"/>
+    <w:lsdException w:name="Medium Grid 2 Accent 2" w:uiPriority="68"/>
+    <w:lsdException w:name="Medium Grid 3 Accent 2" w:uiPriority="69"/>
+    <w:lsdException w:name="Dark List Accent 2" w:uiPriority="70"/>
+    <w:lsdException w:name="Colorful Shading Accent 2" w:uiPriority="71"/>
+    <w:lsdException w:name="Colorful List Accent 2" w:uiPriority="72"/>
+    <w:lsdException w:name="Colorful Grid Accent 2" w:uiPriority="73"/>
+    <w:lsdException w:name="Light Shading Accent 3" w:uiPriority="60"/>
+    <w:lsdException w:name="Light List Accent 3" w:uiPriority="61"/>
+    <w:lsdException w:name="Light Grid Accent 3" w:uiPriority="62"/>
+    <w:lsdException w:name="Medium Shading 1 Accent 3" w:uiPriority="63"/>
+    <w:lsdException w:name="Medium Shading 2 Accent 3" w:uiPriority="64"/>
+    <w:lsdException w:name="Medium List 1 Accent 3" w:uiPriority="65"/>
+    <w:lsdException w:name="Medium List 2 Accent 3" w:uiPriority="66"/>
+    <w:lsdException w:name="Medium Grid 1 Accent 3" w:uiPriority="67"/>
+    <w:lsdException w:name="Medium Grid 2 Accent 3" w:uiPriority="68"/>
+    <w:lsdException w:name="Medium Grid 3 Accent 3" w:uiPriority="69"/>
+    <w:lsdException w:name="Dark List Accent 3" w:uiPriority="70"/>
+    <w:lsdException w:name="Colorful Shading Accent 3" w:uiPriority="71"/>
+    <w:lsdException w:name="Colorful List Accent 3" w:uiPriority="72"/>
+    <w:lsdException w:name="Colorful Grid Accent 3" w:uiPriority="73"/>
+    <w:lsdException w:name="Light Shading Accent 4" w:uiPriority="60"/>
+    <w:lsdException w:name="Light List Accent 4" w:uiPriority="61"/>
+    <w:lsdException w:name="Light Grid Accent 4" w:uiPriority="62"/>
+    <w:lsdException w:name="Medium Shading 1 Accent 4" w:uiPriority="63"/>
+    <w:lsdException w:name="Medium Shading 2 Accent 4" w:uiPriority="64"/>
+    <w:lsdException w:name="Medium List 1 Accent 4" w:uiPriority="65"/>
+    <w:lsdException w:name="Medium List 2 Accent 4" w:uiPriority="66"/>
+    <w:lsdException w:name="Medium Grid 1 Accent 4" w:uiPriority="67"/>
+    <w:lsdException w:name="Medium Grid 2 Accent 4" w:uiPriority="68"/>
+    <w:lsdException w:name="Medium Grid 3 Accent 4" w:uiPriority="69"/>
+    <w:lsdException w:name="Dark List Accent 4" w:uiPriority="70"/>
+    <w:lsdException w:name="Colorful Shading Accent 4" w:uiPriority="71"/>
+    <w:lsdException w:name="Colorful List Accent 4" w:uiPriority="72"/>
+    <w:lsdException w:name="Colorful Grid Accent 4" w:uiPriority="73"/>
+    <w:lsdException w:name="Light Shading Accent 5" w:uiPriority="60"/>
+    <w:lsdException w:name="Light List Accent 5" w:uiPriority="61"/>
+    <w:lsdException w:name="Light Grid Accent 5" w:uiPriority="62"/>
+    <w:lsdException w:name="Medium Shading 1 Accent 5" w:uiPriority="63"/>
+    <w:lsdException w:name="Medium Shading 2 Accent 5" w:uiPriority="64"/>
+    <w:lsdException w:name="Medium List 1 Accent 5" w:uiPriority="65"/>
+    <w:lsdException w:name="Medium List 2 Accent 5" w:uiPriority="66"/>
+    <w:lsdException w:name="Medium Grid 1 Accent 5" w:uiPriority="67"/>
+    <w:lsdException w:name="Medium Grid 2 Accent 5" w:uiPriority="68"/>
+    <w:lsdException w:name="Medium Grid 3 Accent 5" w:uiPriority="69"/>
+    <w:lsdException w:name="Dark List Accent 5" w:uiPriority="70"/>
+    <w:lsdException w:name="Colorful Shading Accent 5" w:uiPriority="71"/>
+    <w:lsdException w:name="Colorful List Accent 5" w:uiPriority="72"/>
+    <w:lsdException w:name="Colorful Grid Accent 5" w:uiPriority="73"/>
+    <w:lsdException w:name="Light Shading Accent 6" w:uiPriority="60"/>
+    <w:lsdException w:name="Light List Accent 6" w:uiPriority="61"/>
+    <w:lsdException w:name="Light Grid Accent 6" w:uiPriority="62"/>
+    <w:lsdException w:name="Medium Shading 1 Accent 6" w:uiPriority="63"/>
+    <w:lsdException w:name="Medium Shading 2 Accent 6" w:uiPriority="64"/>
+    <w:lsdException w:name="Medium List 1 Accent 6" w:uiPriority="65"/>
+    <w:lsdException w:name="Medium List 2 Accent 6" w:uiPriority="66"/>
+    <w:lsdException w:name="Medium Grid 1 Accent 6" w:uiPriority="67"/>
+    <w:lsdException w:name="Medium Grid 2 Accent 6" w:uiPriority="68"/>
+    <w:lsdException w:name="Medium Grid 3 Accent 6" w:uiPriority="69"/>
+    <w:lsdException w:name="Dark List Accent 6" w:uiPriority="70"/>
+    <w:lsdException w:name="Colorful Shading Accent 6" w:uiPriority="71"/>
+    <w:lsdException w:name="Colorful List Accent 6" w:uiPriority="72"/>
+    <w:lsdException w:name="Colorful Grid Accent 6" w:uiPriority="73"/>
+    <w:lsdException w:name="Subtle Emphasis" w:uiPriority="19" w:qFormat="1"/>
+    <w:lsdException w:name="Intense Emphasis" w:uiPriority="21" w:qFormat="1"/>
+    <w:lsdException w:name="Subtle Reference" w:uiPriority="31" w:qFormat="1"/>
+    <w:lsdException w:name="Intense Reference" w:uiPriority="32" w:qFormat="1"/>
+    <w:lsdException w:name="Book Title" w:uiPriority="33" w:qFormat="1"/>
+    <w:lsdException w:name="Bibliography" w:semiHidden="1" w:uiPriority="37" w:unhideWhenUsed="1"/>
+    <w:lsdException w:name="TOC Heading" w:semiHidden="1" w:uiPriority="39" w:unhideWhenUsed="1" w:qFormat="1"/>
+    <w:lsdException w:name="Plain Table 1" w:uiPriority="41"/>
+    <w:lsdException w:name="Plain Table 2" w:uiPriority="42"/>
+    <w:lsdException w:name="Plain Table 3" w:uiPriority="43"/>
+    <w:lsdException w:name="Plain Table 4" w:uiPriority="44"/>
+    <w:lsdException w:name="Plain Table 5" w:uiPriority="45"/>
+    <w:lsdException w:name="Grid Table Light" w:uiPriority="40"/>
+    <w:lsdException w:name="Grid Table 1 Light" w:uiPriority="46"/>
+    <w:lsdException w:name="Grid Table 2" w:uiPriority="47"/>
+    <w:lsdException w:name="Grid Table 3" w:uiPriority="48"/>
+    <w:lsdException w:name="Grid Table 4" w:uiPriority="49"/>
+    <w:lsdException w:name="Grid Table 5 Dark" w:uiPriority="50"/>
+    <w:lsdException w:name="Grid Table 6 Colorful" w:uiPriority="51"/>
+    <w:lsdException w:name="Grid Table 7 Colorful" w:uiPriority="52"/>
+    <w:lsdException w:name="Grid Table 1 Light Accent 1" w:uiPriority="46"/>
+    <w:lsdException w:name="Grid Table 2 Accent 1" w:uiPriority="47"/>
+    <w:lsdException w:name="Grid Table 3 Accent 1" w:uiPriority="48"/>
+    <w:lsdException w:name="Grid Table 4 Accent 1" w:uiPriority="49"/>
+    <w:lsdException w:name="Grid Table 5 Dark Accent 1" w:uiPriority="50"/>
+    <w:lsdException w:name="Grid Table 6 Colorful Accent 1" w:uiPriority="51"/>
+    <w:lsdException w:name="Grid Table 7 Colorful Accent 1" w:uiPriority="52"/>
+    <w:lsdException w:name="Grid Table 1 Light Accent 2" w:uiPriority="46"/>
+    <w:lsdException w:name="Grid Table 2 Accent 2" w:uiPriority="47"/>
+    <w:lsdException w:name="Grid Table 3 Accent 2" w:uiPriority="48"/>
+    <w:lsdException w:name="Grid Table 4 Accent 2" w:uiPriority="49"/>
+    <w:lsdException w:name="Grid Table 5 Dark Accent 2" w:uiPriority="50"/>
+    <w:lsdException w:name="Grid Table 6 Colorful Accent 2" w:uiPriority="51"/>
+    <w:lsdException w:name="Grid Table 7 Colorful Accent 2" w:uiPriority="52"/>
+    <w:lsdException w:name="Grid Table 1 Light Accent 3" w:uiPriority="46"/>
+    <w:lsdException w:name="Grid Table 2 Accent 3" w:uiPriority="47"/>
+    <w:lsdException w:name="Grid Table 3 Accent 3" w:uiPriority="48"/>
+    <w:lsdException w:name="Grid Table 4 Accent 3" w:uiPriority="49"/>
+    <w:lsdException w:name="Grid Table 5 Dark Accent 3" w:uiPriority="50"/>
+    <w:lsdException w:name="Grid Table 6 Colorful Accent 3" w:uiPriority="51"/>
+    <w:lsdException w:name="Grid Table 7 Colorful Accent 3" w:uiPriority="52"/>
+    <w:lsdException w:name="Grid Table 1 Light Accent 4" w:uiPriority="46"/>
+    <w:lsdException w:name="Grid Table 2 Accent 4" w:uiPriority="47"/>
+    <w:lsdException w:name="Grid Table 3 Accent 4" w:uiPriority="48"/>
+    <w:lsdException w:name="Grid Table 4 Accent 4" w:uiPriority="49"/>
+    <w:lsdException w:name="Grid Table 5 Dark Accent 4" w:uiPriority="50"/>
+    <w:lsdException w:name="Grid Table 6 Colorful Accent 4" w:uiPriority="51"/>
+    <w:lsdException w:name="Grid Table 7 Colorful Accent 4" w:uiPriority="52"/>
+    <w:lsdException w:name="Grid Table 1 Light Accent 5" w:uiPriority="46"/>
+    <w:lsdException w:name="Grid Table 2 Accent 5" w:uiPriority="47"/>
+    <w:lsdException w:name="Grid Table 3 Accent 5" w:uiPriority="48"/>
+    <w:lsdException w:name="Grid Table 4 Accent 5" w:uiPriority="49"/>
+    <w:lsdException w:name="Grid Table 5 Dark Accent 5" w:uiPriority="50"/>
+    <w:lsdException w:name="Grid Table 6 Colorful Accent 5" w:uiPriority="51"/>
+    <w:lsdException w:name="Grid Table 7 Colorful Accent 5" w:uiPriority="52"/>
+    <w:lsdException w:name="Grid Table 1 Light Accent 6" w:uiPriority="46"/>
+    <w:lsdException w:name="Grid Table 2 Accent 6" w:uiPriority="47"/>
+    <w:lsdException w:name="Grid Table 3 Accent 6" w:uiPriority="48"/>
+    <w:lsdException w:name="Grid Table 4 Accent 6" w:uiPriority="49"/>
+    <w:lsdException w:name="Grid Table 5 Dark Accent 6" w:uiPriority="50"/>
+    <w:lsdException w:name="Grid Table 6 Colorful Accent 6" w:uiPriority="51"/>
+    <w:lsdException w:name="Grid Table 7 Colorful Accent 6" w:uiPriority="52"/>
+    <w:lsdException w:name="List Table 1 Light" w:uiPriority="46"/>
+    <w:lsdException w:name="List Table 2" w:uiPriority="47"/>
+    <w:lsdException w:name="List Table 3" w:uiPriority="48"/>
+    <w:lsdException w:name="List Table 4" w:uiPriority="49"/>
+    <w:lsdException w:name="List Table 5 Dark" w:uiPriority="50"/>
+    <w:lsdException w:name="List Table 6 Colorful" w:uiPriority="51"/>
+    <w:lsdException w:name="List Table 7 Colorful" w:uiPriority="52"/>
+    <w:lsdException w:name="List Table 1 Light Accent 1" w:uiPriority="46"/>
+    <w:lsdException w:name="List Table 2 Accent 1" w:uiPriority="47"/>
+    <w:lsdException w:name="List Table 3 Accent 1" w:uiPriority="48"/>
+    <w:lsdException w:name="List Table 4 Accent 1" w:uiPriority="49"/>
+    <w:lsdException w:name="List Table 5 Dark Accent 1" w:uiPriority="50"/>
+    <w:lsdException w:name="List Table 6 Colorful Accent 1" w:uiPriority="51"/>
+    <w:lsdException w:name="List Table 7 Colorful Accent 1" w:uiPriority="52"/>
+    <w:lsdException w:name="List Table 1 Light Accent 2" w:uiPriority="46"/>
+    <w:lsdException w:name="List Table 2 Accent 2" w:uiPriority="47"/>
+    <w:lsdException w:name="List Table 3 Accent 2" w:uiPriority="48"/>
+    <w:lsdException w:name="List Table 4 Accent 2" w:uiPriority="49"/>
+    <w:lsdException w:name="List Table 5 Dark Accent 2" w:uiPriority="50"/>
+    <w:lsdException w:name="List Table 6 Colorful Accent 2" w:uiPriority="51"/>
+    <w:lsdException w:name="List Table 7 Colorful Accent 2" w:uiPriority="52"/>
+    <w:lsdException w:name="List Table 1 Light Accent 3" w:uiPriority="46"/>
+    <w:lsdException w:name="List Table 2 Accent 3" w:uiPriority="47"/>
+    <w:lsdException w:name="List Table 3 Accent 3" w:uiPriority="48"/>
+    <w:lsdException w:name="List Table 4 Accent 3" w:uiPriority="49"/>
+    <w:lsdException w:name="List Table 5 Dark Accent 3" w:uiPriority="50"/>
+    <w:lsdException w:name="List Table 6 Colorful Accent 3" w:uiPriority="51"/>
+    <w:lsdException w:name="List Table 7 Colorful Accent 3" w:uiPriority="52"/>
+    <w:lsdException w:name="List Table 1 Light Accent 4" w:uiPriority="46"/>
+    <w:lsdException w:name="List Table 2 Accent 4" w:uiPriority="47"/>
+    <w:lsdException w:name="List Table 3 Accent 4" w:uiPriority="48"/>
+    <w:lsdException w:name="List Table 4 Accent 4" w:uiPriority="49"/>
+    <w:lsdException w:name="List Table 5 Dark Accent 4" w:uiPriority="50"/>
+    <w:lsdException w:name="List Table 6 Colorful Accent 4" w:uiPriority="51"/>
+    <w:lsdException w:name="List Table 7 Colorful Accent 4" w:uiPriority="52"/>
+    <w:lsdException w:name="List Table 1 Light Accent 5" w:uiPriority="46"/>
+    <w:lsdException w:name="List Table 2 Accent 5" w:uiPriority="47"/>
+    <w:lsdException w:name="List Table 3 Accent 5" w:uiPriority="48"/>
+    <w:lsdException w:name="List Table 4 Accent 5" w:uiPriority="49"/>
+    <w:lsdException w:name="List Table 5 Dark Accent 5" w:uiPriority="50"/>
+    <w:lsdException w:name="List Table 6 Colorful Accent 5" w:uiPriority="51"/>
+    <w:lsdException w:name="List Table 7 Colorful Accent 5" w:uiPriority="52"/>
+    <w:lsdException w:name="List Table 1 Light Accent 6" w:uiPriority="46"/>
+    <w:lsdException w:name="List Table 2 Accent 6" w:uiPriority="47"/>
+    <w:lsdException w:name="List Table 3 Accent 6" w:uiPriority="48"/>
+    <w:lsdException w:name="List Table 4 Accent 6" w:uiPriority="49"/>
+    <w:lsdException w:name="List Table 5 Dark Accent 6" w:uiPriority="50"/>
+    <w:lsdException w:name="List Table 6 Colorful Accent 6" w:uiPriority="51"/>
+    <w:lsdException w:name="List Table 7 Colorful Accent 6" w:uiPriority="52"/>
+  </w:latentStyles>
+  <w:style w:type="paragraph" w:default="1" w:styleId="Normal">
+    <w:name w:val="Normal"/>
   </w:style>
-  <w:style w:type="table" w:styleId="TableNormal" w:default="1">
-    <w:name w:val="Table Normal"/>
-  </w:style>
-  <w:style w:type="paragraph" w:styleId="Heading1">
+  <w:style w:type="paragraph" w:styleId="Ttulo1">
     <w:name w:val="heading 1"/>
     <w:basedOn w:val="Normal"/>
     <w:next w:val="Normal"/>
     <w:pPr>
-      <w:keepNext w:val="1"/>
-      <w:keepLines w:val="1"/>
-      <w:pageBreakBefore w:val="0"/>
-      <w:spacing w:after="120" w:before="400" w:lineRule="auto"/>
+      <w:keepNext/>
+      <w:keepLines/>
+      <w:spacing w:before="400" w:after="120"/>
+      <w:outlineLvl w:val="0"/>
     </w:pPr>
     <w:rPr>
       <w:sz w:val="40"/>
       <w:szCs w:val="40"/>
     </w:rPr>
   </w:style>
-  <w:style w:type="paragraph" w:styleId="Heading2">
+  <w:style w:type="paragraph" w:styleId="Ttulo2">
     <w:name w:val="heading 2"/>
     <w:basedOn w:val="Normal"/>
     <w:next w:val="Normal"/>
     <w:pPr>
-      <w:keepNext w:val="1"/>
-      <w:keepLines w:val="1"/>
-      <w:pageBreakBefore w:val="0"/>
-      <w:spacing w:after="120" w:before="360" w:lineRule="auto"/>
+      <w:keepNext/>
+      <w:keepLines/>
+      <w:spacing w:before="360" w:after="120"/>
+      <w:outlineLvl w:val="1"/>
     </w:pPr>
     <w:rPr>
-      <w:b w:val="0"/>
       <w:sz w:val="32"/>
       <w:szCs w:val="32"/>
     </w:rPr>
   </w:style>
-  <w:style w:type="paragraph" w:styleId="Heading3">
+  <w:style w:type="paragraph" w:styleId="Ttulo3">
     <w:name w:val="heading 3"/>
     <w:basedOn w:val="Normal"/>
     <w:next w:val="Normal"/>
     <w:pPr>
-      <w:keepNext w:val="1"/>
-      <w:keepLines w:val="1"/>
-      <w:pageBreakBefore w:val="0"/>
-      <w:spacing w:after="80" w:before="320" w:lineRule="auto"/>
+      <w:keepNext/>
+      <w:keepLines/>
+      <w:spacing w:before="320" w:after="80"/>
+      <w:outlineLvl w:val="2"/>
     </w:pPr>
     <w:rPr>
-      <w:b w:val="0"/>
       <w:color w:val="434343"/>
       <w:sz w:val="28"/>
       <w:szCs w:val="28"/>
     </w:rPr>
   </w:style>
-  <w:style w:type="paragraph" w:styleId="Heading4">
+  <w:style w:type="paragraph" w:styleId="Ttulo4">
     <w:name w:val="heading 4"/>
     <w:basedOn w:val="Normal"/>
     <w:next w:val="Normal"/>
     <w:pPr>
-      <w:keepNext w:val="1"/>
-      <w:keepLines w:val="1"/>
-      <w:pageBreakBefore w:val="0"/>
-      <w:spacing w:after="80" w:before="280" w:lineRule="auto"/>
+      <w:keepNext/>
+      <w:keepLines/>
+      <w:spacing w:before="280" w:after="80"/>
+      <w:outlineLvl w:val="3"/>
     </w:pPr>
     <w:rPr>
       <w:color w:val="666666"/>
@@ -1179,71 +1595,112 @@
       <w:szCs w:val="24"/>
     </w:rPr>
   </w:style>
-  <w:style w:type="paragraph" w:styleId="Heading5">
+  <w:style w:type="paragraph" w:styleId="Ttulo5">
     <w:name w:val="heading 5"/>
     <w:basedOn w:val="Normal"/>
     <w:next w:val="Normal"/>
     <w:pPr>
-      <w:keepNext w:val="1"/>
-      <w:keepLines w:val="1"/>
-      <w:pageBreakBefore w:val="0"/>
-      <w:spacing w:after="80" w:before="240" w:lineRule="auto"/>
+      <w:keepNext/>
+      <w:keepLines/>
+      <w:spacing w:before="240" w:after="80"/>
+      <w:outlineLvl w:val="4"/>
     </w:pPr>
     <w:rPr>
       <w:color w:val="666666"/>
-      <w:sz w:val="22"/>
-      <w:szCs w:val="22"/>
     </w:rPr>
   </w:style>
-  <w:style w:type="paragraph" w:styleId="Heading6">
+  <w:style w:type="paragraph" w:styleId="Ttulo6">
     <w:name w:val="heading 6"/>
     <w:basedOn w:val="Normal"/>
     <w:next w:val="Normal"/>
     <w:pPr>
-      <w:keepNext w:val="1"/>
-      <w:keepLines w:val="1"/>
-      <w:pageBreakBefore w:val="0"/>
-      <w:spacing w:after="80" w:before="240" w:lineRule="auto"/>
+      <w:keepNext/>
+      <w:keepLines/>
+      <w:spacing w:before="240" w:after="80"/>
+      <w:outlineLvl w:val="5"/>
     </w:pPr>
     <w:rPr>
-      <w:i w:val="1"/>
+      <w:i/>
       <w:color w:val="666666"/>
-      <w:sz w:val="22"/>
-      <w:szCs w:val="22"/>
     </w:rPr>
   </w:style>
-  <w:style w:type="paragraph" w:styleId="Title">
+  <w:style w:type="character" w:default="1" w:styleId="Fontepargpadro">
+    <w:name w:val="Default Paragraph Font"/>
+    <w:uiPriority w:val="1"/>
+    <w:semiHidden/>
+    <w:unhideWhenUsed/>
+  </w:style>
+  <w:style w:type="table" w:default="1" w:styleId="Tabelanormal">
+    <w:name w:val="Normal Table"/>
+    <w:uiPriority w:val="99"/>
+    <w:semiHidden/>
+    <w:unhideWhenUsed/>
+    <w:tblPr>
+      <w:tblInd w:w="0" w:type="dxa"/>
+      <w:tblCellMar>
+        <w:top w:w="0" w:type="dxa"/>
+        <w:left w:w="108" w:type="dxa"/>
+        <w:bottom w:w="0" w:type="dxa"/>
+        <w:right w:w="108" w:type="dxa"/>
+      </w:tblCellMar>
+    </w:tblPr>
+  </w:style>
+  <w:style w:type="numbering" w:default="1" w:styleId="Semlista">
+    <w:name w:val="No List"/>
+    <w:uiPriority w:val="99"/>
+    <w:semiHidden/>
+    <w:unhideWhenUsed/>
+  </w:style>
+  <w:style w:type="table" w:customStyle="1" w:styleId="TableNormal">
+    <w:name w:val="Table Normal"/>
+    <w:tblPr>
+      <w:tblCellMar>
+        <w:top w:w="0" w:type="dxa"/>
+        <w:left w:w="0" w:type="dxa"/>
+        <w:bottom w:w="0" w:type="dxa"/>
+        <w:right w:w="0" w:type="dxa"/>
+      </w:tblCellMar>
+    </w:tblPr>
+  </w:style>
+  <w:style w:type="paragraph" w:styleId="Ttulo">
     <w:name w:val="Title"/>
     <w:basedOn w:val="Normal"/>
     <w:next w:val="Normal"/>
     <w:pPr>
-      <w:keepNext w:val="1"/>
-      <w:keepLines w:val="1"/>
-      <w:pageBreakBefore w:val="0"/>
-      <w:spacing w:after="60" w:before="0" w:lineRule="auto"/>
+      <w:keepNext/>
+      <w:keepLines/>
+      <w:spacing w:after="60"/>
     </w:pPr>
     <w:rPr>
       <w:sz w:val="52"/>
       <w:szCs w:val="52"/>
     </w:rPr>
   </w:style>
-  <w:style w:type="paragraph" w:styleId="Subtitle">
+  <w:style w:type="paragraph" w:styleId="Subttulo">
     <w:name w:val="Subtitle"/>
     <w:basedOn w:val="Normal"/>
     <w:next w:val="Normal"/>
     <w:pPr>
-      <w:keepNext w:val="1"/>
-      <w:keepLines w:val="1"/>
-      <w:pageBreakBefore w:val="0"/>
-      <w:spacing w:after="320" w:before="0" w:lineRule="auto"/>
+      <w:keepNext/>
+      <w:keepLines/>
+      <w:spacing w:after="320"/>
     </w:pPr>
     <w:rPr>
-      <w:rFonts w:ascii="Arial" w:cs="Arial" w:eastAsia="Arial" w:hAnsi="Arial"/>
-      <w:i w:val="0"/>
       <w:color w:val="666666"/>
       <w:sz w:val="30"/>
       <w:szCs w:val="30"/>
     </w:rPr>
+  </w:style>
+  <w:style w:type="paragraph" w:styleId="PargrafodaLista">
+    <w:name w:val="List Paragraph"/>
+    <w:basedOn w:val="Normal"/>
+    <w:uiPriority w:val="34"/>
+    <w:qFormat/>
+    <w:rsid w:val="00D74379"/>
+    <w:pPr>
+      <w:ind w:left="720"/>
+      <w:contextualSpacing/>
+    </w:pPr>
   </w:style>
 </w:styles>
 </file>
